--- a/letters/docx/band_001/A182.docx
+++ b/letters/docx/band_001/A182.docx
@@ -1,6 +1,6 @@
 
 <file path=word/document.xml><?xml version="1.0" encoding="utf-8"?>
-<w:document xmlns:wpc="http://schemas.microsoft.com/office/word/2010/wordprocessingCanvas" xmlns:mc="http://schemas.openxmlformats.org/markup-compatibility/2006" xmlns:o="urn:schemas-microsoft-com:office:office" xmlns:r="http://schemas.openxmlformats.org/officeDocument/2006/relationships" xmlns:m="http://schemas.openxmlformats.org/officeDocument/2006/math" xmlns:v="urn:schemas-microsoft-com:vml" xmlns:wp14="http://schemas.microsoft.com/office/word/2010/wordprocessingDrawing" xmlns:wp="http://schemas.openxmlformats.org/drawingml/2006/wordprocessingDrawing" xmlns:w10="urn:schemas-microsoft-com:office:word" xmlns:w="http://schemas.openxmlformats.org/wordprocessingml/2006/main" xmlns:w14="http://schemas.microsoft.com/office/word/2010/wordml" xmlns:w15="http://schemas.microsoft.com/office/word/2012/wordml" xmlns:wpg="http://schemas.microsoft.com/office/word/2010/wordprocessingGroup" xmlns:wpi="http://schemas.microsoft.com/office/word/2010/wordprocessingInk" xmlns:wne="http://schemas.microsoft.com/office/word/2006/wordml" xmlns:wps="http://schemas.microsoft.com/office/word/2010/wordprocessingShape" mc:Ignorable="w14 w15 wp14">
+<w:document xmlns:wpc="http://schemas.microsoft.com/office/word/2010/wordprocessingCanvas" xmlns:cx="http://schemas.microsoft.com/office/drawing/2014/chartex" xmlns:cx1="http://schemas.microsoft.com/office/drawing/2015/9/8/chartex" xmlns:cx2="http://schemas.microsoft.com/office/drawing/2015/10/21/chartex" xmlns:cx3="http://schemas.microsoft.com/office/drawing/2016/5/9/chartex" xmlns:cx4="http://schemas.microsoft.com/office/drawing/2016/5/10/chartex" xmlns:cx5="http://schemas.microsoft.com/office/drawing/2016/5/11/chartex" xmlns:cx6="http://schemas.microsoft.com/office/drawing/2016/5/12/chartex" xmlns:cx7="http://schemas.microsoft.com/office/drawing/2016/5/13/chartex" xmlns:cx8="http://schemas.microsoft.com/office/drawing/2016/5/14/chartex" xmlns:mc="http://schemas.openxmlformats.org/markup-compatibility/2006" xmlns:aink="http://schemas.microsoft.com/office/drawing/2016/ink" xmlns:am3d="http://schemas.microsoft.com/office/drawing/2017/model3d" xmlns:o="urn:schemas-microsoft-com:office:office" xmlns:r="http://schemas.openxmlformats.org/officeDocument/2006/relationships" xmlns:m="http://schemas.openxmlformats.org/officeDocument/2006/math" xmlns:v="urn:schemas-microsoft-com:vml" xmlns:wp14="http://schemas.microsoft.com/office/word/2010/wordprocessingDrawing" xmlns:wp="http://schemas.openxmlformats.org/drawingml/2006/wordprocessingDrawing" xmlns:w10="urn:schemas-microsoft-com:office:word" xmlns:w="http://schemas.openxmlformats.org/wordprocessingml/2006/main" xmlns:w14="http://schemas.microsoft.com/office/word/2010/wordml" xmlns:w15="http://schemas.microsoft.com/office/word/2012/wordml" xmlns:w16cex="http://schemas.microsoft.com/office/word/2018/wordml/cex" xmlns:w16cid="http://schemas.microsoft.com/office/word/2016/wordml/cid" xmlns:w16="http://schemas.microsoft.com/office/word/2018/wordml" xmlns:w16se="http://schemas.microsoft.com/office/word/2015/wordml/symex" xmlns:wpg="http://schemas.microsoft.com/office/word/2010/wordprocessingGroup" xmlns:wpi="http://schemas.microsoft.com/office/word/2010/wordprocessingInk" xmlns:wne="http://schemas.microsoft.com/office/word/2006/wordml" xmlns:wps="http://schemas.microsoft.com/office/word/2010/wordprocessingShape" mc:Ignorable="w14 w15 w16se w16cid w16 w16cex wp14">
   <w:body>
     <w:p>
       <w:pPr>
@@ -105,7 +105,7 @@
                 <w:i/>
                 <w:sz w:val="24"/>
                 <w:szCs w:val="24"/>
-                <w:lang w:val="pt-BR"/>
+                <w:lang w:val="de-AT"/>
               </w:rPr>
             </w:pPr>
             <w:r>
@@ -114,9 +114,19 @@
                 <w:i/>
                 <w:sz w:val="24"/>
                 <w:szCs w:val="24"/>
-                <w:lang w:val="pt-BR"/>
+                <w:lang w:val="de-AT"/>
               </w:rPr>
-              <w:t>1526 Februar 2.—9. Toledo.</w:t>
+              <w:t>1526 Februar 2.-</w:t>
+            </w:r>
+            <w:r>
+              <w:rPr>
+                <w:rFonts w:ascii="Times New Roman" w:hAnsi="Times New Roman" w:cs="Times New Roman"/>
+                <w:i/>
+                <w:sz w:val="24"/>
+                <w:szCs w:val="24"/>
+                <w:lang w:val="de-AT"/>
+              </w:rPr>
+              <w:t>9. Toledo.</w:t>
             </w:r>
           </w:p>
         </w:tc>
@@ -130,7 +140,7 @@
           <w:rFonts w:ascii="Times New Roman" w:hAnsi="Times New Roman" w:cs="Times New Roman"/>
           <w:sz w:val="24"/>
           <w:szCs w:val="24"/>
-          <w:lang w:val="pt-BR"/>
+          <w:lang w:val="de-AT"/>
         </w:rPr>
       </w:pPr>
     </w:p>
@@ -169,7 +179,10 @@
         <w:t xml:space="preserve"> zum Römischen Kg. 7. F soll Abfindung betreffs des mailändischen Salzmonopols verlangen. 8. Salamanca, Bastard Cornelius’.</w:t>
       </w:r>
       <w:r>
-        <w:t xml:space="preserve"> 9. </w:t>
+        <w:t xml:space="preserve"> 9.</w:t>
+      </w:r>
+      <w:r>
+        <w:t> </w:t>
       </w:r>
       <w:r>
         <w:rPr>
@@ -212,10 +225,44 @@
         <w:rPr>
           <w:lang w:val="pt-BR"/>
         </w:rPr>
-        <w:t xml:space="preserve">1. Pedro de Cordova. Peace with France. </w:t>
-      </w:r>
-      <w:r>
-        <w:t xml:space="preserve">2. Thanks F for his support in Italy. 3. Negotiations with Venice. 4. Council. 5. C's impending travels to Italy. F shall come to Milan. 6. F's election to King of the Romans. 7. F shall demand settlement regarding the salt monopoly in Milan. </w:t>
+        <w:t xml:space="preserve">1. Pedro de </w:t>
+      </w:r>
+      <w:proofErr w:type="spellStart"/>
+      <w:r>
+        <w:rPr>
+          <w:lang w:val="pt-BR"/>
+        </w:rPr>
+        <w:t>Cordova</w:t>
+      </w:r>
+      <w:proofErr w:type="spellEnd"/>
+      <w:r>
+        <w:rPr>
+          <w:lang w:val="pt-BR"/>
+        </w:rPr>
+        <w:t xml:space="preserve">. Peace </w:t>
+      </w:r>
+      <w:proofErr w:type="spellStart"/>
+      <w:r>
+        <w:rPr>
+          <w:lang w:val="pt-BR"/>
+        </w:rPr>
+        <w:t>with</w:t>
+      </w:r>
+      <w:proofErr w:type="spellEnd"/>
+      <w:r>
+        <w:rPr>
+          <w:lang w:val="pt-BR"/>
+        </w:rPr>
+        <w:t xml:space="preserve"> France. </w:t>
+      </w:r>
+      <w:r>
+        <w:t xml:space="preserve">2. Thanks F for his support in Italy. 3. Negotiations with Venice. 4. Council. 5. </w:t>
+      </w:r>
+      <w:r>
+        <w:t>K</w:t>
+      </w:r>
+      <w:r>
+        <w:t xml:space="preserve">'s impending travels to Italy. F shall come to Milan. 6. F's election to King of the Romans. 7. F shall demand settlement regarding the salt monopoly in Milan. </w:t>
       </w:r>
       <w:r>
         <w:t>8. Salamanca. The bastard Cornelius.</w:t>
@@ -379,20 +426,9 @@
           <w:szCs w:val="24"/>
           <w:lang w:val="fr-FR"/>
         </w:rPr>
-        <w:t xml:space="preserve">Don Pedro de </w:t>
-      </w:r>
-      <w:proofErr w:type="spellStart"/>
-      <w:r>
-        <w:rPr>
-          <w:rFonts w:ascii="Times New Roman" w:hAnsi="Times New Roman" w:cs="Times New Roman"/>
-          <w:sz w:val="24"/>
-          <w:szCs w:val="24"/>
-          <w:lang w:val="fr-FR"/>
-        </w:rPr>
-        <w:t>Cordova</w:t>
+        <w:t>Don Pedro de Cordova</w:t>
       </w:r>
       <w:commentRangeEnd w:id="0"/>
-      <w:proofErr w:type="spellEnd"/>
       <w:r>
         <w:rPr>
           <w:rStyle w:val="Kommentarzeichen"/>
@@ -1271,7 +1307,27 @@
           <w:szCs w:val="24"/>
           <w:lang w:val="fr-FR"/>
         </w:rPr>
-        <w:t xml:space="preserve"> grandement ce qu’avez fait et les bonnes </w:t>
+        <w:t xml:space="preserve"> </w:t>
+      </w:r>
+      <w:proofErr w:type="gramStart"/>
+      <w:r>
+        <w:rPr>
+          <w:rFonts w:ascii="Times New Roman" w:hAnsi="Times New Roman" w:cs="Times New Roman"/>
+          <w:sz w:val="24"/>
+          <w:szCs w:val="24"/>
+          <w:lang w:val="fr-FR"/>
+        </w:rPr>
+        <w:t>grandement</w:t>
+      </w:r>
+      <w:proofErr w:type="gramEnd"/>
+      <w:r>
+        <w:rPr>
+          <w:rFonts w:ascii="Times New Roman" w:hAnsi="Times New Roman" w:cs="Times New Roman"/>
+          <w:sz w:val="24"/>
+          <w:szCs w:val="24"/>
+          <w:lang w:val="fr-FR"/>
+        </w:rPr>
+        <w:t xml:space="preserve"> ce qu’avez fait et les bonnes </w:t>
       </w:r>
       <w:proofErr w:type="spellStart"/>
       <w:r>
@@ -2127,7 +2183,27 @@
           <w:szCs w:val="24"/>
           <w:lang w:val="fr-FR"/>
         </w:rPr>
-        <w:t xml:space="preserve"> que en </w:t>
+        <w:t xml:space="preserve"> </w:t>
+      </w:r>
+      <w:proofErr w:type="gramStart"/>
+      <w:r>
+        <w:rPr>
+          <w:rFonts w:ascii="Times New Roman" w:hAnsi="Times New Roman" w:cs="Times New Roman"/>
+          <w:sz w:val="24"/>
+          <w:szCs w:val="24"/>
+          <w:lang w:val="fr-FR"/>
+        </w:rPr>
+        <w:t>que en</w:t>
+      </w:r>
+      <w:proofErr w:type="gramEnd"/>
+      <w:r>
+        <w:rPr>
+          <w:rFonts w:ascii="Times New Roman" w:hAnsi="Times New Roman" w:cs="Times New Roman"/>
+          <w:sz w:val="24"/>
+          <w:szCs w:val="24"/>
+          <w:lang w:val="fr-FR"/>
+        </w:rPr>
+        <w:t xml:space="preserve"> </w:t>
       </w:r>
       <w:proofErr w:type="spellStart"/>
       <w:r>
@@ -2593,9 +2669,30 @@
           <w:szCs w:val="24"/>
           <w:lang w:val="fr-FR"/>
         </w:rPr>
-        <w:t xml:space="preserve">Quant à ce que dictes ne veoir moyen pour extirper la secte </w:t>
+        <w:t xml:space="preserve">Quant à ce que dictes ne </w:t>
+      </w:r>
+      <w:proofErr w:type="spellStart"/>
+      <w:r>
+        <w:rPr>
+          <w:rFonts w:ascii="Times New Roman" w:hAnsi="Times New Roman" w:cs="Times New Roman"/>
+          <w:sz w:val="24"/>
+          <w:szCs w:val="24"/>
+          <w:lang w:val="fr-FR"/>
+        </w:rPr>
+        <w:t>veoir</w:t>
+      </w:r>
+      <w:proofErr w:type="spellEnd"/>
+      <w:r>
+        <w:rPr>
+          <w:rFonts w:ascii="Times New Roman" w:hAnsi="Times New Roman" w:cs="Times New Roman"/>
+          <w:sz w:val="24"/>
+          <w:szCs w:val="24"/>
+          <w:lang w:val="fr-FR"/>
+        </w:rPr>
+        <w:t xml:space="preserve"> moyen pour extirper la secte </w:t>
       </w:r>
       <w:commentRangeStart w:id="9"/>
+      <w:proofErr w:type="spellStart"/>
       <w:r>
         <w:rPr>
           <w:rFonts w:ascii="Times New Roman" w:hAnsi="Times New Roman" w:cs="Times New Roman"/>
@@ -2606,6 +2703,7 @@
         <w:t>Lutheriane</w:t>
       </w:r>
       <w:commentRangeEnd w:id="9"/>
+      <w:proofErr w:type="spellEnd"/>
       <w:r>
         <w:rPr>
           <w:rStyle w:val="Kommentarzeichen"/>
@@ -2619,7 +2717,105 @@
           <w:szCs w:val="24"/>
           <w:lang w:val="fr-FR"/>
         </w:rPr>
-        <w:t xml:space="preserve"> si non par ma presence avec consille general, vostre consideraci</w:t>
+        <w:t xml:space="preserve"> si non par ma </w:t>
+      </w:r>
+      <w:proofErr w:type="spellStart"/>
+      <w:r>
+        <w:rPr>
+          <w:rFonts w:ascii="Times New Roman" w:hAnsi="Times New Roman" w:cs="Times New Roman"/>
+          <w:sz w:val="24"/>
+          <w:szCs w:val="24"/>
+          <w:lang w:val="fr-FR"/>
+        </w:rPr>
+        <w:t>presence</w:t>
+      </w:r>
+      <w:proofErr w:type="spellEnd"/>
+      <w:r>
+        <w:rPr>
+          <w:rFonts w:ascii="Times New Roman" w:hAnsi="Times New Roman" w:cs="Times New Roman"/>
+          <w:sz w:val="24"/>
+          <w:szCs w:val="24"/>
+          <w:lang w:val="fr-FR"/>
+        </w:rPr>
+        <w:t xml:space="preserve"> avec </w:t>
+      </w:r>
+      <w:commentRangeStart w:id="10"/>
+      <w:proofErr w:type="spellStart"/>
+      <w:r>
+        <w:rPr>
+          <w:rFonts w:ascii="Times New Roman" w:hAnsi="Times New Roman" w:cs="Times New Roman"/>
+          <w:sz w:val="24"/>
+          <w:szCs w:val="24"/>
+          <w:lang w:val="fr-FR"/>
+        </w:rPr>
+        <w:t>consille</w:t>
+      </w:r>
+      <w:proofErr w:type="spellEnd"/>
+      <w:r>
+        <w:rPr>
+          <w:rFonts w:ascii="Times New Roman" w:hAnsi="Times New Roman" w:cs="Times New Roman"/>
+          <w:sz w:val="24"/>
+          <w:szCs w:val="24"/>
+          <w:lang w:val="fr-FR"/>
+        </w:rPr>
+        <w:t xml:space="preserve"> </w:t>
+      </w:r>
+      <w:proofErr w:type="spellStart"/>
+      <w:r>
+        <w:rPr>
+          <w:rFonts w:ascii="Times New Roman" w:hAnsi="Times New Roman" w:cs="Times New Roman"/>
+          <w:sz w:val="24"/>
+          <w:szCs w:val="24"/>
+          <w:lang w:val="fr-FR"/>
+        </w:rPr>
+        <w:t>general</w:t>
+      </w:r>
+      <w:commentRangeEnd w:id="10"/>
+      <w:proofErr w:type="spellEnd"/>
+      <w:r>
+        <w:rPr>
+          <w:rStyle w:val="Kommentarzeichen"/>
+        </w:rPr>
+        <w:commentReference w:id="10"/>
+      </w:r>
+      <w:r>
+        <w:rPr>
+          <w:rFonts w:ascii="Times New Roman" w:hAnsi="Times New Roman" w:cs="Times New Roman"/>
+          <w:sz w:val="24"/>
+          <w:szCs w:val="24"/>
+          <w:lang w:val="fr-FR"/>
+        </w:rPr>
+        <w:t xml:space="preserve">, </w:t>
+      </w:r>
+      <w:proofErr w:type="spellStart"/>
+      <w:r>
+        <w:rPr>
+          <w:rFonts w:ascii="Times New Roman" w:hAnsi="Times New Roman" w:cs="Times New Roman"/>
+          <w:sz w:val="24"/>
+          <w:szCs w:val="24"/>
+          <w:lang w:val="fr-FR"/>
+        </w:rPr>
+        <w:t>vostre</w:t>
+      </w:r>
+      <w:proofErr w:type="spellEnd"/>
+      <w:r>
+        <w:rPr>
+          <w:rFonts w:ascii="Times New Roman" w:hAnsi="Times New Roman" w:cs="Times New Roman"/>
+          <w:sz w:val="24"/>
+          <w:szCs w:val="24"/>
+          <w:lang w:val="fr-FR"/>
+        </w:rPr>
+        <w:t xml:space="preserve"> </w:t>
+      </w:r>
+      <w:proofErr w:type="spellStart"/>
+      <w:r>
+        <w:rPr>
+          <w:rFonts w:ascii="Times New Roman" w:hAnsi="Times New Roman" w:cs="Times New Roman"/>
+          <w:sz w:val="24"/>
+          <w:szCs w:val="24"/>
+          <w:lang w:val="fr-FR"/>
+        </w:rPr>
+        <w:t>consideraci</w:t>
       </w:r>
       <w:r>
         <w:rPr>
@@ -2637,7 +2833,117 @@
           <w:szCs w:val="24"/>
           <w:lang w:val="fr-FR"/>
         </w:rPr>
-        <w:t>n en ce est tres bonne et la desire non moings que vous pour le grant bien de mes affaires.</w:t>
+        <w:t>n</w:t>
+      </w:r>
+      <w:proofErr w:type="spellEnd"/>
+      <w:r>
+        <w:rPr>
+          <w:rFonts w:ascii="Times New Roman" w:hAnsi="Times New Roman" w:cs="Times New Roman"/>
+          <w:sz w:val="24"/>
+          <w:szCs w:val="24"/>
+          <w:lang w:val="fr-FR"/>
+        </w:rPr>
+        <w:t xml:space="preserve"> en </w:t>
+      </w:r>
+      <w:proofErr w:type="gramStart"/>
+      <w:r>
+        <w:rPr>
+          <w:rFonts w:ascii="Times New Roman" w:hAnsi="Times New Roman" w:cs="Times New Roman"/>
+          <w:sz w:val="24"/>
+          <w:szCs w:val="24"/>
+          <w:lang w:val="fr-FR"/>
+        </w:rPr>
+        <w:t>ce est</w:t>
+      </w:r>
+      <w:proofErr w:type="gramEnd"/>
+      <w:r>
+        <w:rPr>
+          <w:rFonts w:ascii="Times New Roman" w:hAnsi="Times New Roman" w:cs="Times New Roman"/>
+          <w:sz w:val="24"/>
+          <w:szCs w:val="24"/>
+          <w:lang w:val="fr-FR"/>
+        </w:rPr>
+        <w:t xml:space="preserve"> </w:t>
+      </w:r>
+      <w:proofErr w:type="spellStart"/>
+      <w:r>
+        <w:rPr>
+          <w:rFonts w:ascii="Times New Roman" w:hAnsi="Times New Roman" w:cs="Times New Roman"/>
+          <w:sz w:val="24"/>
+          <w:szCs w:val="24"/>
+          <w:lang w:val="fr-FR"/>
+        </w:rPr>
+        <w:t>tres</w:t>
+      </w:r>
+      <w:proofErr w:type="spellEnd"/>
+      <w:r>
+        <w:rPr>
+          <w:rFonts w:ascii="Times New Roman" w:hAnsi="Times New Roman" w:cs="Times New Roman"/>
+          <w:sz w:val="24"/>
+          <w:szCs w:val="24"/>
+          <w:lang w:val="fr-FR"/>
+        </w:rPr>
+        <w:t xml:space="preserve"> bonne et la </w:t>
+      </w:r>
+      <w:proofErr w:type="spellStart"/>
+      <w:r>
+        <w:rPr>
+          <w:rFonts w:ascii="Times New Roman" w:hAnsi="Times New Roman" w:cs="Times New Roman"/>
+          <w:sz w:val="24"/>
+          <w:szCs w:val="24"/>
+          <w:lang w:val="fr-FR"/>
+        </w:rPr>
+        <w:t>desire</w:t>
+      </w:r>
+      <w:proofErr w:type="spellEnd"/>
+      <w:r>
+        <w:rPr>
+          <w:rFonts w:ascii="Times New Roman" w:hAnsi="Times New Roman" w:cs="Times New Roman"/>
+          <w:sz w:val="24"/>
+          <w:szCs w:val="24"/>
+          <w:lang w:val="fr-FR"/>
+        </w:rPr>
+        <w:t xml:space="preserve"> non </w:t>
+      </w:r>
+      <w:proofErr w:type="spellStart"/>
+      <w:r>
+        <w:rPr>
+          <w:rFonts w:ascii="Times New Roman" w:hAnsi="Times New Roman" w:cs="Times New Roman"/>
+          <w:sz w:val="24"/>
+          <w:szCs w:val="24"/>
+          <w:lang w:val="fr-FR"/>
+        </w:rPr>
+        <w:t>moings</w:t>
+      </w:r>
+      <w:proofErr w:type="spellEnd"/>
+      <w:r>
+        <w:rPr>
+          <w:rFonts w:ascii="Times New Roman" w:hAnsi="Times New Roman" w:cs="Times New Roman"/>
+          <w:sz w:val="24"/>
+          <w:szCs w:val="24"/>
+          <w:lang w:val="fr-FR"/>
+        </w:rPr>
+        <w:t xml:space="preserve"> que vous pour le </w:t>
+      </w:r>
+      <w:proofErr w:type="spellStart"/>
+      <w:r>
+        <w:rPr>
+          <w:rFonts w:ascii="Times New Roman" w:hAnsi="Times New Roman" w:cs="Times New Roman"/>
+          <w:sz w:val="24"/>
+          <w:szCs w:val="24"/>
+          <w:lang w:val="fr-FR"/>
+        </w:rPr>
+        <w:t>grant</w:t>
+      </w:r>
+      <w:proofErr w:type="spellEnd"/>
+      <w:r>
+        <w:rPr>
+          <w:rFonts w:ascii="Times New Roman" w:hAnsi="Times New Roman" w:cs="Times New Roman"/>
+          <w:sz w:val="24"/>
+          <w:szCs w:val="24"/>
+          <w:lang w:val="fr-FR"/>
+        </w:rPr>
+        <w:t xml:space="preserve"> bien de mes affaires.</w:t>
       </w:r>
     </w:p>
     <w:p>
@@ -2676,9 +2982,70 @@
           <w:szCs w:val="24"/>
           <w:lang w:val="fr-FR"/>
         </w:rPr>
-        <w:t xml:space="preserve">Je vous advertiz que j’ai proposé, dressé et despeché mes affaires de pardeça en sorte que pourrai embarquer à </w:t>
-      </w:r>
-      <w:commentRangeStart w:id="10"/>
+        <w:t xml:space="preserve">Je vous </w:t>
+      </w:r>
+      <w:proofErr w:type="spellStart"/>
+      <w:r>
+        <w:rPr>
+          <w:rFonts w:ascii="Times New Roman" w:hAnsi="Times New Roman" w:cs="Times New Roman"/>
+          <w:sz w:val="24"/>
+          <w:szCs w:val="24"/>
+          <w:lang w:val="fr-FR"/>
+        </w:rPr>
+        <w:t>advertiz</w:t>
+      </w:r>
+      <w:proofErr w:type="spellEnd"/>
+      <w:r>
+        <w:rPr>
+          <w:rFonts w:ascii="Times New Roman" w:hAnsi="Times New Roman" w:cs="Times New Roman"/>
+          <w:sz w:val="24"/>
+          <w:szCs w:val="24"/>
+          <w:lang w:val="fr-FR"/>
+        </w:rPr>
+        <w:t xml:space="preserve"> que j’ai proposé, dressé et </w:t>
+      </w:r>
+      <w:proofErr w:type="spellStart"/>
+      <w:r>
+        <w:rPr>
+          <w:rFonts w:ascii="Times New Roman" w:hAnsi="Times New Roman" w:cs="Times New Roman"/>
+          <w:sz w:val="24"/>
+          <w:szCs w:val="24"/>
+          <w:lang w:val="fr-FR"/>
+        </w:rPr>
+        <w:t>despeché</w:t>
+      </w:r>
+      <w:proofErr w:type="spellEnd"/>
+      <w:r>
+        <w:rPr>
+          <w:rFonts w:ascii="Times New Roman" w:hAnsi="Times New Roman" w:cs="Times New Roman"/>
+          <w:sz w:val="24"/>
+          <w:szCs w:val="24"/>
+          <w:lang w:val="fr-FR"/>
+        </w:rPr>
+        <w:t xml:space="preserve"> mes affaires de </w:t>
+      </w:r>
+      <w:proofErr w:type="spellStart"/>
+      <w:r>
+        <w:rPr>
+          <w:rFonts w:ascii="Times New Roman" w:hAnsi="Times New Roman" w:cs="Times New Roman"/>
+          <w:sz w:val="24"/>
+          <w:szCs w:val="24"/>
+          <w:lang w:val="fr-FR"/>
+        </w:rPr>
+        <w:t>pardeça</w:t>
+      </w:r>
+      <w:proofErr w:type="spellEnd"/>
+      <w:r>
+        <w:rPr>
+          <w:rFonts w:ascii="Times New Roman" w:hAnsi="Times New Roman" w:cs="Times New Roman"/>
+          <w:sz w:val="24"/>
+          <w:szCs w:val="24"/>
+          <w:lang w:val="fr-FR"/>
+        </w:rPr>
+        <w:t xml:space="preserve"> en sorte que pourrai embarquer à </w:t>
+      </w:r>
+      <w:commentRangeStart w:id="11"/>
+      <w:proofErr w:type="spellStart"/>
       <w:r>
         <w:rPr>
           <w:rFonts w:ascii="Times New Roman" w:hAnsi="Times New Roman" w:cs="Times New Roman"/>
@@ -2688,21 +3055,52 @@
         </w:rPr>
         <w:t>Barcellone</w:t>
       </w:r>
-      <w:commentRangeEnd w:id="10"/>
+      <w:commentRangeEnd w:id="11"/>
+      <w:proofErr w:type="spellEnd"/>
       <w:r>
         <w:rPr>
           <w:rStyle w:val="Kommentarzeichen"/>
         </w:rPr>
-        <w:commentReference w:id="10"/>
-      </w:r>
-      <w:r>
-        <w:rPr>
-          <w:rFonts w:ascii="Times New Roman" w:hAnsi="Times New Roman" w:cs="Times New Roman"/>
-          <w:sz w:val="24"/>
-          <w:szCs w:val="24"/>
-          <w:lang w:val="fr-FR"/>
-        </w:rPr>
-        <w:t xml:space="preserve"> environ la sainct Jehan de jung</w:t>
+        <w:commentReference w:id="11"/>
+      </w:r>
+      <w:r>
+        <w:rPr>
+          <w:rFonts w:ascii="Times New Roman" w:hAnsi="Times New Roman" w:cs="Times New Roman"/>
+          <w:sz w:val="24"/>
+          <w:szCs w:val="24"/>
+          <w:lang w:val="fr-FR"/>
+        </w:rPr>
+        <w:t xml:space="preserve"> environ la </w:t>
+      </w:r>
+      <w:proofErr w:type="spellStart"/>
+      <w:r>
+        <w:rPr>
+          <w:rFonts w:ascii="Times New Roman" w:hAnsi="Times New Roman" w:cs="Times New Roman"/>
+          <w:sz w:val="24"/>
+          <w:szCs w:val="24"/>
+          <w:lang w:val="fr-FR"/>
+        </w:rPr>
+        <w:t>sainct</w:t>
+      </w:r>
+      <w:proofErr w:type="spellEnd"/>
+      <w:r>
+        <w:rPr>
+          <w:rFonts w:ascii="Times New Roman" w:hAnsi="Times New Roman" w:cs="Times New Roman"/>
+          <w:sz w:val="24"/>
+          <w:szCs w:val="24"/>
+          <w:lang w:val="fr-FR"/>
+        </w:rPr>
+        <w:t xml:space="preserve"> Jehan de </w:t>
+      </w:r>
+      <w:proofErr w:type="spellStart"/>
+      <w:r>
+        <w:rPr>
+          <w:rFonts w:ascii="Times New Roman" w:hAnsi="Times New Roman" w:cs="Times New Roman"/>
+          <w:sz w:val="24"/>
+          <w:szCs w:val="24"/>
+          <w:lang w:val="fr-FR"/>
+        </w:rPr>
+        <w:t>jung</w:t>
       </w:r>
       <w:r>
         <w:rPr>
@@ -2714,16 +3112,38 @@
         </w:rPr>
         <w:t>a</w:t>
       </w:r>
-      <w:r>
-        <w:rPr>
-          <w:rFonts w:ascii="Times New Roman" w:hAnsi="Times New Roman" w:cs="Times New Roman"/>
-          <w:sz w:val="24"/>
-          <w:szCs w:val="24"/>
-          <w:lang w:val="fr-FR"/>
-        </w:rPr>
-        <w:t xml:space="preserve">) prouchain pour passer en </w:t>
-      </w:r>
-      <w:commentRangeStart w:id="11"/>
+      <w:proofErr w:type="spellEnd"/>
+      <w:r>
+        <w:rPr>
+          <w:rFonts w:ascii="Times New Roman" w:hAnsi="Times New Roman" w:cs="Times New Roman"/>
+          <w:sz w:val="24"/>
+          <w:szCs w:val="24"/>
+          <w:lang w:val="fr-FR"/>
+        </w:rPr>
+        <w:t xml:space="preserve">) </w:t>
+      </w:r>
+      <w:proofErr w:type="spellStart"/>
+      <w:r>
+        <w:rPr>
+          <w:rFonts w:ascii="Times New Roman" w:hAnsi="Times New Roman" w:cs="Times New Roman"/>
+          <w:sz w:val="24"/>
+          <w:szCs w:val="24"/>
+          <w:lang w:val="fr-FR"/>
+        </w:rPr>
+        <w:t>prouchain</w:t>
+      </w:r>
+      <w:proofErr w:type="spellEnd"/>
+      <w:r>
+        <w:rPr>
+          <w:rFonts w:ascii="Times New Roman" w:hAnsi="Times New Roman" w:cs="Times New Roman"/>
+          <w:sz w:val="24"/>
+          <w:szCs w:val="24"/>
+          <w:lang w:val="fr-FR"/>
+        </w:rPr>
+        <w:t xml:space="preserve"> pour passer en </w:t>
+      </w:r>
+      <w:commentRangeStart w:id="12"/>
+      <w:proofErr w:type="spellStart"/>
       <w:r>
         <w:rPr>
           <w:rFonts w:ascii="Times New Roman" w:hAnsi="Times New Roman" w:cs="Times New Roman"/>
@@ -2733,23 +3153,106 @@
         </w:rPr>
         <w:t>Ytalie</w:t>
       </w:r>
-      <w:commentRangeEnd w:id="11"/>
+      <w:commentRangeEnd w:id="12"/>
+      <w:proofErr w:type="spellEnd"/>
       <w:r>
         <w:rPr>
           <w:rStyle w:val="Kommentarzeichen"/>
         </w:rPr>
-        <w:commentReference w:id="11"/>
-      </w:r>
-      <w:r>
-        <w:rPr>
-          <w:rFonts w:ascii="Times New Roman" w:hAnsi="Times New Roman" w:cs="Times New Roman"/>
-          <w:sz w:val="24"/>
-          <w:szCs w:val="24"/>
-          <w:lang w:val="fr-FR"/>
-        </w:rPr>
-        <w:t xml:space="preserve">. Parquoi vous prie de aussi vous aprester et venir me attendre pour lad. feste à </w:t>
-      </w:r>
-      <w:commentRangeStart w:id="12"/>
+        <w:commentReference w:id="12"/>
+      </w:r>
+      <w:r>
+        <w:rPr>
+          <w:rFonts w:ascii="Times New Roman" w:hAnsi="Times New Roman" w:cs="Times New Roman"/>
+          <w:sz w:val="24"/>
+          <w:szCs w:val="24"/>
+          <w:lang w:val="fr-FR"/>
+        </w:rPr>
+        <w:t xml:space="preserve">. </w:t>
+      </w:r>
+      <w:proofErr w:type="spellStart"/>
+      <w:r>
+        <w:rPr>
+          <w:rFonts w:ascii="Times New Roman" w:hAnsi="Times New Roman" w:cs="Times New Roman"/>
+          <w:sz w:val="24"/>
+          <w:szCs w:val="24"/>
+          <w:lang w:val="fr-FR"/>
+        </w:rPr>
+        <w:t>Parquoi</w:t>
+      </w:r>
+      <w:proofErr w:type="spellEnd"/>
+      <w:r>
+        <w:rPr>
+          <w:rFonts w:ascii="Times New Roman" w:hAnsi="Times New Roman" w:cs="Times New Roman"/>
+          <w:sz w:val="24"/>
+          <w:szCs w:val="24"/>
+          <w:lang w:val="fr-FR"/>
+        </w:rPr>
+        <w:t xml:space="preserve"> vous prie de aussi vous </w:t>
+      </w:r>
+      <w:proofErr w:type="spellStart"/>
+      <w:r>
+        <w:rPr>
+          <w:rFonts w:ascii="Times New Roman" w:hAnsi="Times New Roman" w:cs="Times New Roman"/>
+          <w:sz w:val="24"/>
+          <w:szCs w:val="24"/>
+          <w:lang w:val="fr-FR"/>
+        </w:rPr>
+        <w:t>aprester</w:t>
+      </w:r>
+      <w:proofErr w:type="spellEnd"/>
+      <w:r>
+        <w:rPr>
+          <w:rFonts w:ascii="Times New Roman" w:hAnsi="Times New Roman" w:cs="Times New Roman"/>
+          <w:sz w:val="24"/>
+          <w:szCs w:val="24"/>
+          <w:lang w:val="fr-FR"/>
+        </w:rPr>
+        <w:t xml:space="preserve"> et venir </w:t>
+      </w:r>
+      <w:proofErr w:type="gramStart"/>
+      <w:r>
+        <w:rPr>
+          <w:rFonts w:ascii="Times New Roman" w:hAnsi="Times New Roman" w:cs="Times New Roman"/>
+          <w:sz w:val="24"/>
+          <w:szCs w:val="24"/>
+          <w:lang w:val="fr-FR"/>
+        </w:rPr>
+        <w:t>me attendre</w:t>
+      </w:r>
+      <w:proofErr w:type="gramEnd"/>
+      <w:r>
+        <w:rPr>
+          <w:rFonts w:ascii="Times New Roman" w:hAnsi="Times New Roman" w:cs="Times New Roman"/>
+          <w:sz w:val="24"/>
+          <w:szCs w:val="24"/>
+          <w:lang w:val="fr-FR"/>
+        </w:rPr>
+        <w:t xml:space="preserve"> pour lad. </w:t>
+      </w:r>
+      <w:proofErr w:type="spellStart"/>
+      <w:proofErr w:type="gramStart"/>
+      <w:r>
+        <w:rPr>
+          <w:rFonts w:ascii="Times New Roman" w:hAnsi="Times New Roman" w:cs="Times New Roman"/>
+          <w:sz w:val="24"/>
+          <w:szCs w:val="24"/>
+          <w:lang w:val="fr-FR"/>
+        </w:rPr>
+        <w:t>feste</w:t>
+      </w:r>
+      <w:proofErr w:type="spellEnd"/>
+      <w:proofErr w:type="gramEnd"/>
+      <w:r>
+        <w:rPr>
+          <w:rFonts w:ascii="Times New Roman" w:hAnsi="Times New Roman" w:cs="Times New Roman"/>
+          <w:sz w:val="24"/>
+          <w:szCs w:val="24"/>
+          <w:lang w:val="fr-FR"/>
+        </w:rPr>
+        <w:t xml:space="preserve"> à </w:t>
+      </w:r>
+      <w:commentRangeStart w:id="13"/>
       <w:r>
         <w:rPr>
           <w:rFonts w:ascii="Times New Roman" w:hAnsi="Times New Roman" w:cs="Times New Roman"/>
@@ -2759,22 +3262,63 @@
         </w:rPr>
         <w:t>Millan</w:t>
       </w:r>
-      <w:commentRangeEnd w:id="12"/>
+      <w:commentRangeEnd w:id="13"/>
       <w:r>
         <w:rPr>
           <w:rStyle w:val="Kommentarzeichen"/>
         </w:rPr>
-        <w:commentReference w:id="12"/>
-      </w:r>
-      <w:r>
-        <w:rPr>
-          <w:rFonts w:ascii="Times New Roman" w:hAnsi="Times New Roman" w:cs="Times New Roman"/>
-          <w:sz w:val="24"/>
-          <w:szCs w:val="24"/>
-          <w:lang w:val="fr-FR"/>
-        </w:rPr>
-        <w:t xml:space="preserve"> bien accompaigné, comme ne fais doubte que serez. Et quant aux </w:t>
-      </w:r>
+        <w:commentReference w:id="13"/>
+      </w:r>
+      <w:r>
+        <w:rPr>
+          <w:rFonts w:ascii="Times New Roman" w:hAnsi="Times New Roman" w:cs="Times New Roman"/>
+          <w:sz w:val="24"/>
+          <w:szCs w:val="24"/>
+          <w:lang w:val="fr-FR"/>
+        </w:rPr>
+        <w:t xml:space="preserve"> bien </w:t>
+      </w:r>
+      <w:proofErr w:type="spellStart"/>
+      <w:r>
+        <w:rPr>
+          <w:rFonts w:ascii="Times New Roman" w:hAnsi="Times New Roman" w:cs="Times New Roman"/>
+          <w:sz w:val="24"/>
+          <w:szCs w:val="24"/>
+          <w:lang w:val="fr-FR"/>
+        </w:rPr>
+        <w:t>accompaigné</w:t>
+      </w:r>
+      <w:proofErr w:type="spellEnd"/>
+      <w:r>
+        <w:rPr>
+          <w:rFonts w:ascii="Times New Roman" w:hAnsi="Times New Roman" w:cs="Times New Roman"/>
+          <w:sz w:val="24"/>
+          <w:szCs w:val="24"/>
+          <w:lang w:val="fr-FR"/>
+        </w:rPr>
+        <w:t xml:space="preserve">, comme ne fais </w:t>
+      </w:r>
+      <w:proofErr w:type="spellStart"/>
+      <w:r>
+        <w:rPr>
+          <w:rFonts w:ascii="Times New Roman" w:hAnsi="Times New Roman" w:cs="Times New Roman"/>
+          <w:sz w:val="24"/>
+          <w:szCs w:val="24"/>
+          <w:lang w:val="fr-FR"/>
+        </w:rPr>
+        <w:t>doubte</w:t>
+      </w:r>
+      <w:proofErr w:type="spellEnd"/>
+      <w:r>
+        <w:rPr>
+          <w:rFonts w:ascii="Times New Roman" w:hAnsi="Times New Roman" w:cs="Times New Roman"/>
+          <w:sz w:val="24"/>
+          <w:szCs w:val="24"/>
+          <w:lang w:val="fr-FR"/>
+        </w:rPr>
+        <w:t xml:space="preserve"> que serez. Et quant aux </w:t>
+      </w:r>
+      <w:proofErr w:type="spellStart"/>
       <w:r>
         <w:rPr>
           <w:rFonts w:ascii="Times New Roman" w:hAnsi="Times New Roman" w:cs="Times New Roman"/>
@@ -2791,25 +3335,245 @@
           <w:szCs w:val="24"/>
           <w:lang w:val="fr-FR"/>
         </w:rPr>
-        <w:t>lecteurs et autres princes de l’empire, je leur escriptz lectres telles que verrez et</w:t>
-      </w:r>
-      <w:r>
-        <w:rPr>
-          <w:rFonts w:ascii="Times New Roman" w:hAnsi="Times New Roman" w:cs="Times New Roman"/>
-          <w:sz w:val="24"/>
-          <w:szCs w:val="24"/>
-          <w:lang w:val="fr-FR"/>
-        </w:rPr>
-        <w:t xml:space="preserve"> les ferez pour cest affaire en</w:t>
-      </w:r>
-      <w:r>
-        <w:rPr>
-          <w:rFonts w:ascii="Times New Roman" w:hAnsi="Times New Roman" w:cs="Times New Roman"/>
-          <w:sz w:val="24"/>
-          <w:szCs w:val="24"/>
-          <w:lang w:val="fr-FR"/>
-        </w:rPr>
-        <w:t>voyer à ceulx que bon vous semblera, car je le remectz à vous. Bien me semble il, quant au consille, que n’en fault maintenant parler, ains le taire jusques à ce que les choses soient en train pour le pouvoir mectre à effect, et lors se feront les provisions n</w:t>
+        <w:t>lecteurs</w:t>
+      </w:r>
+      <w:proofErr w:type="spellEnd"/>
+      <w:r>
+        <w:rPr>
+          <w:rFonts w:ascii="Times New Roman" w:hAnsi="Times New Roman" w:cs="Times New Roman"/>
+          <w:sz w:val="24"/>
+          <w:szCs w:val="24"/>
+          <w:lang w:val="fr-FR"/>
+        </w:rPr>
+        <w:t xml:space="preserve"> et autres princes de l’empire, je leur </w:t>
+      </w:r>
+      <w:proofErr w:type="spellStart"/>
+      <w:r>
+        <w:rPr>
+          <w:rFonts w:ascii="Times New Roman" w:hAnsi="Times New Roman" w:cs="Times New Roman"/>
+          <w:sz w:val="24"/>
+          <w:szCs w:val="24"/>
+          <w:lang w:val="fr-FR"/>
+        </w:rPr>
+        <w:t>escriptz</w:t>
+      </w:r>
+      <w:proofErr w:type="spellEnd"/>
+      <w:r>
+        <w:rPr>
+          <w:rFonts w:ascii="Times New Roman" w:hAnsi="Times New Roman" w:cs="Times New Roman"/>
+          <w:sz w:val="24"/>
+          <w:szCs w:val="24"/>
+          <w:lang w:val="fr-FR"/>
+        </w:rPr>
+        <w:t xml:space="preserve"> </w:t>
+      </w:r>
+      <w:proofErr w:type="spellStart"/>
+      <w:r>
+        <w:rPr>
+          <w:rFonts w:ascii="Times New Roman" w:hAnsi="Times New Roman" w:cs="Times New Roman"/>
+          <w:sz w:val="24"/>
+          <w:szCs w:val="24"/>
+          <w:lang w:val="fr-FR"/>
+        </w:rPr>
+        <w:t>lectres</w:t>
+      </w:r>
+      <w:proofErr w:type="spellEnd"/>
+      <w:r>
+        <w:rPr>
+          <w:rFonts w:ascii="Times New Roman" w:hAnsi="Times New Roman" w:cs="Times New Roman"/>
+          <w:sz w:val="24"/>
+          <w:szCs w:val="24"/>
+          <w:lang w:val="fr-FR"/>
+        </w:rPr>
+        <w:t xml:space="preserve"> telles que verrez et</w:t>
+      </w:r>
+      <w:r>
+        <w:rPr>
+          <w:rFonts w:ascii="Times New Roman" w:hAnsi="Times New Roman" w:cs="Times New Roman"/>
+          <w:sz w:val="24"/>
+          <w:szCs w:val="24"/>
+          <w:lang w:val="fr-FR"/>
+        </w:rPr>
+        <w:t xml:space="preserve"> les ferez pour </w:t>
+      </w:r>
+      <w:proofErr w:type="spellStart"/>
+      <w:r>
+        <w:rPr>
+          <w:rFonts w:ascii="Times New Roman" w:hAnsi="Times New Roman" w:cs="Times New Roman"/>
+          <w:sz w:val="24"/>
+          <w:szCs w:val="24"/>
+          <w:lang w:val="fr-FR"/>
+        </w:rPr>
+        <w:t>cest</w:t>
+      </w:r>
+      <w:proofErr w:type="spellEnd"/>
+      <w:r>
+        <w:rPr>
+          <w:rFonts w:ascii="Times New Roman" w:hAnsi="Times New Roman" w:cs="Times New Roman"/>
+          <w:sz w:val="24"/>
+          <w:szCs w:val="24"/>
+          <w:lang w:val="fr-FR"/>
+        </w:rPr>
+        <w:t xml:space="preserve"> affaire en</w:t>
+      </w:r>
+      <w:r>
+        <w:rPr>
+          <w:rFonts w:ascii="Times New Roman" w:hAnsi="Times New Roman" w:cs="Times New Roman"/>
+          <w:sz w:val="24"/>
+          <w:szCs w:val="24"/>
+          <w:lang w:val="fr-FR"/>
+        </w:rPr>
+        <w:t xml:space="preserve">voyer à </w:t>
+      </w:r>
+      <w:proofErr w:type="spellStart"/>
+      <w:r>
+        <w:rPr>
+          <w:rFonts w:ascii="Times New Roman" w:hAnsi="Times New Roman" w:cs="Times New Roman"/>
+          <w:sz w:val="24"/>
+          <w:szCs w:val="24"/>
+          <w:lang w:val="fr-FR"/>
+        </w:rPr>
+        <w:t>ceulx</w:t>
+      </w:r>
+      <w:proofErr w:type="spellEnd"/>
+      <w:r>
+        <w:rPr>
+          <w:rFonts w:ascii="Times New Roman" w:hAnsi="Times New Roman" w:cs="Times New Roman"/>
+          <w:sz w:val="24"/>
+          <w:szCs w:val="24"/>
+          <w:lang w:val="fr-FR"/>
+        </w:rPr>
+        <w:t xml:space="preserve"> que bon vous semblera, car je le </w:t>
+      </w:r>
+      <w:proofErr w:type="spellStart"/>
+      <w:r>
+        <w:rPr>
+          <w:rFonts w:ascii="Times New Roman" w:hAnsi="Times New Roman" w:cs="Times New Roman"/>
+          <w:sz w:val="24"/>
+          <w:szCs w:val="24"/>
+          <w:lang w:val="fr-FR"/>
+        </w:rPr>
+        <w:t>remectz</w:t>
+      </w:r>
+      <w:proofErr w:type="spellEnd"/>
+      <w:r>
+        <w:rPr>
+          <w:rFonts w:ascii="Times New Roman" w:hAnsi="Times New Roman" w:cs="Times New Roman"/>
+          <w:sz w:val="24"/>
+          <w:szCs w:val="24"/>
+          <w:lang w:val="fr-FR"/>
+        </w:rPr>
+        <w:t xml:space="preserve"> à vous. Bien me </w:t>
+      </w:r>
+      <w:proofErr w:type="spellStart"/>
+      <w:r>
+        <w:rPr>
+          <w:rFonts w:ascii="Times New Roman" w:hAnsi="Times New Roman" w:cs="Times New Roman"/>
+          <w:sz w:val="24"/>
+          <w:szCs w:val="24"/>
+          <w:lang w:val="fr-FR"/>
+        </w:rPr>
+        <w:t>semble il</w:t>
+      </w:r>
+      <w:proofErr w:type="spellEnd"/>
+      <w:r>
+        <w:rPr>
+          <w:rFonts w:ascii="Times New Roman" w:hAnsi="Times New Roman" w:cs="Times New Roman"/>
+          <w:sz w:val="24"/>
+          <w:szCs w:val="24"/>
+          <w:lang w:val="fr-FR"/>
+        </w:rPr>
+        <w:t xml:space="preserve">, quant au </w:t>
+      </w:r>
+      <w:proofErr w:type="spellStart"/>
+      <w:r>
+        <w:rPr>
+          <w:rFonts w:ascii="Times New Roman" w:hAnsi="Times New Roman" w:cs="Times New Roman"/>
+          <w:sz w:val="24"/>
+          <w:szCs w:val="24"/>
+          <w:lang w:val="fr-FR"/>
+        </w:rPr>
+        <w:t>consille</w:t>
+      </w:r>
+      <w:proofErr w:type="spellEnd"/>
+      <w:r>
+        <w:rPr>
+          <w:rFonts w:ascii="Times New Roman" w:hAnsi="Times New Roman" w:cs="Times New Roman"/>
+          <w:sz w:val="24"/>
+          <w:szCs w:val="24"/>
+          <w:lang w:val="fr-FR"/>
+        </w:rPr>
+        <w:t xml:space="preserve">, que n’en </w:t>
+      </w:r>
+      <w:proofErr w:type="spellStart"/>
+      <w:r>
+        <w:rPr>
+          <w:rFonts w:ascii="Times New Roman" w:hAnsi="Times New Roman" w:cs="Times New Roman"/>
+          <w:sz w:val="24"/>
+          <w:szCs w:val="24"/>
+          <w:lang w:val="fr-FR"/>
+        </w:rPr>
+        <w:t>fault</w:t>
+      </w:r>
+      <w:proofErr w:type="spellEnd"/>
+      <w:r>
+        <w:rPr>
+          <w:rFonts w:ascii="Times New Roman" w:hAnsi="Times New Roman" w:cs="Times New Roman"/>
+          <w:sz w:val="24"/>
+          <w:szCs w:val="24"/>
+          <w:lang w:val="fr-FR"/>
+        </w:rPr>
+        <w:t xml:space="preserve"> maintenant parler, ains le taire jusques à ce que les choses soient en train pour le pouvoir </w:t>
+      </w:r>
+      <w:proofErr w:type="spellStart"/>
+      <w:r>
+        <w:rPr>
+          <w:rFonts w:ascii="Times New Roman" w:hAnsi="Times New Roman" w:cs="Times New Roman"/>
+          <w:sz w:val="24"/>
+          <w:szCs w:val="24"/>
+          <w:lang w:val="fr-FR"/>
+        </w:rPr>
+        <w:t>mectre</w:t>
+      </w:r>
+      <w:proofErr w:type="spellEnd"/>
+      <w:r>
+        <w:rPr>
+          <w:rFonts w:ascii="Times New Roman" w:hAnsi="Times New Roman" w:cs="Times New Roman"/>
+          <w:sz w:val="24"/>
+          <w:szCs w:val="24"/>
+          <w:lang w:val="fr-FR"/>
+        </w:rPr>
+        <w:t xml:space="preserve"> à </w:t>
+      </w:r>
+      <w:proofErr w:type="spellStart"/>
+      <w:r>
+        <w:rPr>
+          <w:rFonts w:ascii="Times New Roman" w:hAnsi="Times New Roman" w:cs="Times New Roman"/>
+          <w:sz w:val="24"/>
+          <w:szCs w:val="24"/>
+          <w:lang w:val="fr-FR"/>
+        </w:rPr>
+        <w:t>effect</w:t>
+      </w:r>
+      <w:proofErr w:type="spellEnd"/>
+      <w:r>
+        <w:rPr>
+          <w:rFonts w:ascii="Times New Roman" w:hAnsi="Times New Roman" w:cs="Times New Roman"/>
+          <w:sz w:val="24"/>
+          <w:szCs w:val="24"/>
+          <w:lang w:val="fr-FR"/>
+        </w:rPr>
+        <w:t xml:space="preserve">, et lors se feront les provisions </w:t>
+      </w:r>
+      <w:proofErr w:type="spellStart"/>
+      <w:r>
+        <w:rPr>
+          <w:rFonts w:ascii="Times New Roman" w:hAnsi="Times New Roman" w:cs="Times New Roman"/>
+          <w:sz w:val="24"/>
+          <w:szCs w:val="24"/>
+          <w:lang w:val="fr-FR"/>
+        </w:rPr>
+        <w:t>n</w:t>
       </w:r>
       <w:r>
         <w:rPr>
@@ -2827,7 +3591,17 @@
           <w:szCs w:val="24"/>
           <w:lang w:val="fr-FR"/>
         </w:rPr>
-        <w:t>cessaires.</w:t>
+        <w:t>cessaires</w:t>
+      </w:r>
+      <w:proofErr w:type="spellEnd"/>
+      <w:r>
+        <w:rPr>
+          <w:rFonts w:ascii="Times New Roman" w:hAnsi="Times New Roman" w:cs="Times New Roman"/>
+          <w:sz w:val="24"/>
+          <w:szCs w:val="24"/>
+          <w:lang w:val="fr-FR"/>
+        </w:rPr>
+        <w:t>.</w:t>
       </w:r>
     </w:p>
     <w:p>
@@ -2868,31 +3642,131 @@
         </w:rPr>
         <w:t xml:space="preserve">Aussi quant à </w:t>
       </w:r>
-      <w:commentRangeStart w:id="13"/>
-      <w:r>
-        <w:rPr>
-          <w:rFonts w:ascii="Times New Roman" w:hAnsi="Times New Roman" w:cs="Times New Roman"/>
-          <w:sz w:val="24"/>
-          <w:szCs w:val="24"/>
-          <w:lang w:val="fr-FR"/>
-        </w:rPr>
-        <w:t>l’election de roi des Romains</w:t>
-      </w:r>
-      <w:commentRangeEnd w:id="13"/>
+      <w:commentRangeStart w:id="14"/>
+      <w:r>
+        <w:rPr>
+          <w:rFonts w:ascii="Times New Roman" w:hAnsi="Times New Roman" w:cs="Times New Roman"/>
+          <w:sz w:val="24"/>
+          <w:szCs w:val="24"/>
+          <w:lang w:val="fr-FR"/>
+        </w:rPr>
+        <w:t>l’</w:t>
+      </w:r>
+      <w:proofErr w:type="spellStart"/>
+      <w:r>
+        <w:rPr>
+          <w:rFonts w:ascii="Times New Roman" w:hAnsi="Times New Roman" w:cs="Times New Roman"/>
+          <w:sz w:val="24"/>
+          <w:szCs w:val="24"/>
+          <w:lang w:val="fr-FR"/>
+        </w:rPr>
+        <w:t>election</w:t>
+      </w:r>
+      <w:proofErr w:type="spellEnd"/>
+      <w:r>
+        <w:rPr>
+          <w:rFonts w:ascii="Times New Roman" w:hAnsi="Times New Roman" w:cs="Times New Roman"/>
+          <w:sz w:val="24"/>
+          <w:szCs w:val="24"/>
+          <w:lang w:val="fr-FR"/>
+        </w:rPr>
+        <w:t xml:space="preserve"> de roi des Romains</w:t>
+      </w:r>
+      <w:commentRangeEnd w:id="14"/>
       <w:r>
         <w:rPr>
           <w:rStyle w:val="Kommentarzeichen"/>
         </w:rPr>
-        <w:commentReference w:id="13"/>
-      </w:r>
-      <w:r>
-        <w:rPr>
-          <w:rFonts w:ascii="Times New Roman" w:hAnsi="Times New Roman" w:cs="Times New Roman"/>
-          <w:sz w:val="24"/>
-          <w:szCs w:val="24"/>
-          <w:lang w:val="fr-FR"/>
-        </w:rPr>
-        <w:t>, me semble et treuve bon suivant ce qu’avez fait, comme desia vous ai escript, que c’est le mieulx de le taire et dissim</w:t>
+        <w:commentReference w:id="14"/>
+      </w:r>
+      <w:r>
+        <w:rPr>
+          <w:rFonts w:ascii="Times New Roman" w:hAnsi="Times New Roman" w:cs="Times New Roman"/>
+          <w:sz w:val="24"/>
+          <w:szCs w:val="24"/>
+          <w:lang w:val="fr-FR"/>
+        </w:rPr>
+        <w:t xml:space="preserve">, me semble et </w:t>
+      </w:r>
+      <w:proofErr w:type="spellStart"/>
+      <w:r>
+        <w:rPr>
+          <w:rFonts w:ascii="Times New Roman" w:hAnsi="Times New Roman" w:cs="Times New Roman"/>
+          <w:sz w:val="24"/>
+          <w:szCs w:val="24"/>
+          <w:lang w:val="fr-FR"/>
+        </w:rPr>
+        <w:t>treuve</w:t>
+      </w:r>
+      <w:proofErr w:type="spellEnd"/>
+      <w:r>
+        <w:rPr>
+          <w:rFonts w:ascii="Times New Roman" w:hAnsi="Times New Roman" w:cs="Times New Roman"/>
+          <w:sz w:val="24"/>
+          <w:szCs w:val="24"/>
+          <w:lang w:val="fr-FR"/>
+        </w:rPr>
+        <w:t xml:space="preserve"> bon suivant ce qu’avez fait, comme </w:t>
+      </w:r>
+      <w:proofErr w:type="spellStart"/>
+      <w:r>
+        <w:rPr>
+          <w:rFonts w:ascii="Times New Roman" w:hAnsi="Times New Roman" w:cs="Times New Roman"/>
+          <w:sz w:val="24"/>
+          <w:szCs w:val="24"/>
+          <w:lang w:val="fr-FR"/>
+        </w:rPr>
+        <w:t>desia</w:t>
+      </w:r>
+      <w:proofErr w:type="spellEnd"/>
+      <w:r>
+        <w:rPr>
+          <w:rFonts w:ascii="Times New Roman" w:hAnsi="Times New Roman" w:cs="Times New Roman"/>
+          <w:sz w:val="24"/>
+          <w:szCs w:val="24"/>
+          <w:lang w:val="fr-FR"/>
+        </w:rPr>
+        <w:t xml:space="preserve"> vous ai </w:t>
+      </w:r>
+      <w:proofErr w:type="spellStart"/>
+      <w:r>
+        <w:rPr>
+          <w:rFonts w:ascii="Times New Roman" w:hAnsi="Times New Roman" w:cs="Times New Roman"/>
+          <w:sz w:val="24"/>
+          <w:szCs w:val="24"/>
+          <w:lang w:val="fr-FR"/>
+        </w:rPr>
+        <w:t>escript</w:t>
+      </w:r>
+      <w:proofErr w:type="spellEnd"/>
+      <w:r>
+        <w:rPr>
+          <w:rFonts w:ascii="Times New Roman" w:hAnsi="Times New Roman" w:cs="Times New Roman"/>
+          <w:sz w:val="24"/>
+          <w:szCs w:val="24"/>
+          <w:lang w:val="fr-FR"/>
+        </w:rPr>
+        <w:t xml:space="preserve">, que c’est le </w:t>
+      </w:r>
+      <w:proofErr w:type="spellStart"/>
+      <w:r>
+        <w:rPr>
+          <w:rFonts w:ascii="Times New Roman" w:hAnsi="Times New Roman" w:cs="Times New Roman"/>
+          <w:sz w:val="24"/>
+          <w:szCs w:val="24"/>
+          <w:lang w:val="fr-FR"/>
+        </w:rPr>
+        <w:t>mieulx</w:t>
+      </w:r>
+      <w:proofErr w:type="spellEnd"/>
+      <w:r>
+        <w:rPr>
+          <w:rFonts w:ascii="Times New Roman" w:hAnsi="Times New Roman" w:cs="Times New Roman"/>
+          <w:sz w:val="24"/>
+          <w:szCs w:val="24"/>
+          <w:lang w:val="fr-FR"/>
+        </w:rPr>
+        <w:t xml:space="preserve"> de le taire et dissim</w:t>
       </w:r>
       <w:r>
         <w:rPr>
@@ -2910,7 +3784,67 @@
           <w:szCs w:val="24"/>
           <w:lang w:val="fr-FR"/>
         </w:rPr>
-        <w:t>qu’elle ne pourroit avoir bon effect avant ma coronation.</w:t>
+        <w:t xml:space="preserve">qu’elle ne </w:t>
+      </w:r>
+      <w:proofErr w:type="spellStart"/>
+      <w:r>
+        <w:rPr>
+          <w:rFonts w:ascii="Times New Roman" w:hAnsi="Times New Roman" w:cs="Times New Roman"/>
+          <w:sz w:val="24"/>
+          <w:szCs w:val="24"/>
+          <w:lang w:val="fr-FR"/>
+        </w:rPr>
+        <w:t>pourroit</w:t>
+      </w:r>
+      <w:proofErr w:type="spellEnd"/>
+      <w:r>
+        <w:rPr>
+          <w:rFonts w:ascii="Times New Roman" w:hAnsi="Times New Roman" w:cs="Times New Roman"/>
+          <w:sz w:val="24"/>
+          <w:szCs w:val="24"/>
+          <w:lang w:val="fr-FR"/>
+        </w:rPr>
+        <w:t xml:space="preserve"> avoir bon </w:t>
+      </w:r>
+      <w:proofErr w:type="spellStart"/>
+      <w:r>
+        <w:rPr>
+          <w:rFonts w:ascii="Times New Roman" w:hAnsi="Times New Roman" w:cs="Times New Roman"/>
+          <w:sz w:val="24"/>
+          <w:szCs w:val="24"/>
+          <w:lang w:val="fr-FR"/>
+        </w:rPr>
+        <w:t>effect</w:t>
+      </w:r>
+      <w:proofErr w:type="spellEnd"/>
+      <w:r>
+        <w:rPr>
+          <w:rFonts w:ascii="Times New Roman" w:hAnsi="Times New Roman" w:cs="Times New Roman"/>
+          <w:sz w:val="24"/>
+          <w:szCs w:val="24"/>
+          <w:lang w:val="fr-FR"/>
+        </w:rPr>
+        <w:t xml:space="preserve"> avant ma </w:t>
+      </w:r>
+      <w:proofErr w:type="spellStart"/>
+      <w:r>
+        <w:rPr>
+          <w:rFonts w:ascii="Times New Roman" w:hAnsi="Times New Roman" w:cs="Times New Roman"/>
+          <w:sz w:val="24"/>
+          <w:szCs w:val="24"/>
+          <w:lang w:val="fr-FR"/>
+        </w:rPr>
+        <w:t>coronation</w:t>
+      </w:r>
+      <w:proofErr w:type="spellEnd"/>
+      <w:r>
+        <w:rPr>
+          <w:rFonts w:ascii="Times New Roman" w:hAnsi="Times New Roman" w:cs="Times New Roman"/>
+          <w:sz w:val="24"/>
+          <w:szCs w:val="24"/>
+          <w:lang w:val="fr-FR"/>
+        </w:rPr>
+        <w:t>.</w:t>
       </w:r>
     </w:p>
     <w:p>
@@ -2949,7 +3883,27 @@
           <w:szCs w:val="24"/>
           <w:lang w:val="fr-FR"/>
         </w:rPr>
-        <w:t xml:space="preserve">Sur ce que m’avez escript de la distribution du </w:t>
+        <w:t xml:space="preserve">Sur ce que m’avez </w:t>
+      </w:r>
+      <w:proofErr w:type="spellStart"/>
+      <w:r>
+        <w:rPr>
+          <w:rFonts w:ascii="Times New Roman" w:hAnsi="Times New Roman" w:cs="Times New Roman"/>
+          <w:sz w:val="24"/>
+          <w:szCs w:val="24"/>
+          <w:lang w:val="fr-FR"/>
+        </w:rPr>
+        <w:t>escript</w:t>
+      </w:r>
+      <w:proofErr w:type="spellEnd"/>
+      <w:r>
+        <w:rPr>
+          <w:rFonts w:ascii="Times New Roman" w:hAnsi="Times New Roman" w:cs="Times New Roman"/>
+          <w:sz w:val="24"/>
+          <w:szCs w:val="24"/>
+          <w:lang w:val="fr-FR"/>
+        </w:rPr>
+        <w:t xml:space="preserve"> de la distribution du </w:t>
       </w:r>
       <w:commentRangeStart w:id="15"/>
       <w:r>
@@ -2975,7 +3929,138 @@
           <w:szCs w:val="24"/>
           <w:lang w:val="fr-FR"/>
         </w:rPr>
-        <w:t xml:space="preserve"> et que pour obvier aux difficultéz vouldriez bien avoir en ce lieu quelque honneste somme d’argent, vous sçaurez sur cest article et sur le principal qu’est dud. est</w:t>
+        <w:t xml:space="preserve"> et que pour obvier aux </w:t>
+      </w:r>
+      <w:proofErr w:type="spellStart"/>
+      <w:r>
+        <w:rPr>
+          <w:rFonts w:ascii="Times New Roman" w:hAnsi="Times New Roman" w:cs="Times New Roman"/>
+          <w:sz w:val="24"/>
+          <w:szCs w:val="24"/>
+          <w:lang w:val="fr-FR"/>
+        </w:rPr>
+        <w:t>difficultéz</w:t>
+      </w:r>
+      <w:proofErr w:type="spellEnd"/>
+      <w:r>
+        <w:rPr>
+          <w:rFonts w:ascii="Times New Roman" w:hAnsi="Times New Roman" w:cs="Times New Roman"/>
+          <w:sz w:val="24"/>
+          <w:szCs w:val="24"/>
+          <w:lang w:val="fr-FR"/>
+        </w:rPr>
+        <w:t xml:space="preserve"> </w:t>
+      </w:r>
+      <w:proofErr w:type="spellStart"/>
+      <w:r>
+        <w:rPr>
+          <w:rFonts w:ascii="Times New Roman" w:hAnsi="Times New Roman" w:cs="Times New Roman"/>
+          <w:sz w:val="24"/>
+          <w:szCs w:val="24"/>
+          <w:lang w:val="fr-FR"/>
+        </w:rPr>
+        <w:t>vouldriez</w:t>
+      </w:r>
+      <w:proofErr w:type="spellEnd"/>
+      <w:r>
+        <w:rPr>
+          <w:rFonts w:ascii="Times New Roman" w:hAnsi="Times New Roman" w:cs="Times New Roman"/>
+          <w:sz w:val="24"/>
+          <w:szCs w:val="24"/>
+          <w:lang w:val="fr-FR"/>
+        </w:rPr>
+        <w:t xml:space="preserve"> bien avoir en ce lieu quelque </w:t>
+      </w:r>
+      <w:proofErr w:type="spellStart"/>
+      <w:r>
+        <w:rPr>
+          <w:rFonts w:ascii="Times New Roman" w:hAnsi="Times New Roman" w:cs="Times New Roman"/>
+          <w:sz w:val="24"/>
+          <w:szCs w:val="24"/>
+          <w:lang w:val="fr-FR"/>
+        </w:rPr>
+        <w:t>honneste</w:t>
+      </w:r>
+      <w:proofErr w:type="spellEnd"/>
+      <w:r>
+        <w:rPr>
+          <w:rFonts w:ascii="Times New Roman" w:hAnsi="Times New Roman" w:cs="Times New Roman"/>
+          <w:sz w:val="24"/>
+          <w:szCs w:val="24"/>
+          <w:lang w:val="fr-FR"/>
+        </w:rPr>
+        <w:t xml:space="preserve"> somme d’argent, vous </w:t>
+      </w:r>
+      <w:proofErr w:type="spellStart"/>
+      <w:r>
+        <w:rPr>
+          <w:rFonts w:ascii="Times New Roman" w:hAnsi="Times New Roman" w:cs="Times New Roman"/>
+          <w:sz w:val="24"/>
+          <w:szCs w:val="24"/>
+          <w:lang w:val="fr-FR"/>
+        </w:rPr>
+        <w:t>sçaurez</w:t>
+      </w:r>
+      <w:proofErr w:type="spellEnd"/>
+      <w:r>
+        <w:rPr>
+          <w:rFonts w:ascii="Times New Roman" w:hAnsi="Times New Roman" w:cs="Times New Roman"/>
+          <w:sz w:val="24"/>
+          <w:szCs w:val="24"/>
+          <w:lang w:val="fr-FR"/>
+        </w:rPr>
+        <w:t xml:space="preserve"> sur </w:t>
+      </w:r>
+      <w:proofErr w:type="spellStart"/>
+      <w:r>
+        <w:rPr>
+          <w:rFonts w:ascii="Times New Roman" w:hAnsi="Times New Roman" w:cs="Times New Roman"/>
+          <w:sz w:val="24"/>
+          <w:szCs w:val="24"/>
+          <w:lang w:val="fr-FR"/>
+        </w:rPr>
+        <w:t>cest</w:t>
+      </w:r>
+      <w:proofErr w:type="spellEnd"/>
+      <w:r>
+        <w:rPr>
+          <w:rFonts w:ascii="Times New Roman" w:hAnsi="Times New Roman" w:cs="Times New Roman"/>
+          <w:sz w:val="24"/>
+          <w:szCs w:val="24"/>
+          <w:lang w:val="fr-FR"/>
+        </w:rPr>
+        <w:t xml:space="preserve"> article et sur le principal qu’est </w:t>
+      </w:r>
+      <w:proofErr w:type="spellStart"/>
+      <w:r>
+        <w:rPr>
+          <w:rFonts w:ascii="Times New Roman" w:hAnsi="Times New Roman" w:cs="Times New Roman"/>
+          <w:sz w:val="24"/>
+          <w:szCs w:val="24"/>
+          <w:lang w:val="fr-FR"/>
+        </w:rPr>
+        <w:t>dud</w:t>
+      </w:r>
+      <w:proofErr w:type="spellEnd"/>
+      <w:r>
+        <w:rPr>
+          <w:rFonts w:ascii="Times New Roman" w:hAnsi="Times New Roman" w:cs="Times New Roman"/>
+          <w:sz w:val="24"/>
+          <w:szCs w:val="24"/>
+          <w:lang w:val="fr-FR"/>
+        </w:rPr>
+        <w:t xml:space="preserve">. </w:t>
+      </w:r>
+      <w:proofErr w:type="spellStart"/>
+      <w:proofErr w:type="gramStart"/>
+      <w:r>
+        <w:rPr>
+          <w:rFonts w:ascii="Times New Roman" w:hAnsi="Times New Roman" w:cs="Times New Roman"/>
+          <w:sz w:val="24"/>
+          <w:szCs w:val="24"/>
+          <w:lang w:val="fr-FR"/>
+        </w:rPr>
+        <w:t>est</w:t>
       </w:r>
       <w:r>
         <w:rPr>
@@ -2993,7 +4078,18 @@
           <w:szCs w:val="24"/>
           <w:lang w:val="fr-FR"/>
         </w:rPr>
-        <w:t xml:space="preserve">t de </w:t>
+        <w:t>t</w:t>
+      </w:r>
+      <w:proofErr w:type="spellEnd"/>
+      <w:proofErr w:type="gramEnd"/>
+      <w:r>
+        <w:rPr>
+          <w:rFonts w:ascii="Times New Roman" w:hAnsi="Times New Roman" w:cs="Times New Roman"/>
+          <w:sz w:val="24"/>
+          <w:szCs w:val="24"/>
+          <w:lang w:val="fr-FR"/>
+        </w:rPr>
+        <w:t xml:space="preserve"> de </w:t>
       </w:r>
       <w:commentRangeStart w:id="16"/>
       <w:r>
@@ -3019,7 +4115,87 @@
           <w:szCs w:val="24"/>
           <w:lang w:val="fr-FR"/>
         </w:rPr>
-        <w:t xml:space="preserve"> ce qu en ai respondu aud. don </w:t>
+        <w:t xml:space="preserve"> ce </w:t>
+      </w:r>
+      <w:proofErr w:type="spellStart"/>
+      <w:r>
+        <w:rPr>
+          <w:rFonts w:ascii="Times New Roman" w:hAnsi="Times New Roman" w:cs="Times New Roman"/>
+          <w:sz w:val="24"/>
+          <w:szCs w:val="24"/>
+          <w:lang w:val="fr-FR"/>
+        </w:rPr>
+        <w:t>qu</w:t>
+      </w:r>
+      <w:proofErr w:type="spellEnd"/>
+      <w:r>
+        <w:rPr>
+          <w:rFonts w:ascii="Times New Roman" w:hAnsi="Times New Roman" w:cs="Times New Roman"/>
+          <w:sz w:val="24"/>
+          <w:szCs w:val="24"/>
+          <w:lang w:val="fr-FR"/>
+        </w:rPr>
+        <w:t xml:space="preserve"> en ai </w:t>
+      </w:r>
+      <w:proofErr w:type="spellStart"/>
+      <w:r>
+        <w:rPr>
+          <w:rFonts w:ascii="Times New Roman" w:hAnsi="Times New Roman" w:cs="Times New Roman"/>
+          <w:sz w:val="24"/>
+          <w:szCs w:val="24"/>
+          <w:lang w:val="fr-FR"/>
+        </w:rPr>
+        <w:t>respondu</w:t>
+      </w:r>
+      <w:proofErr w:type="spellEnd"/>
+      <w:r>
+        <w:rPr>
+          <w:rFonts w:ascii="Times New Roman" w:hAnsi="Times New Roman" w:cs="Times New Roman"/>
+          <w:sz w:val="24"/>
+          <w:szCs w:val="24"/>
+          <w:lang w:val="fr-FR"/>
+        </w:rPr>
+        <w:t xml:space="preserve"> </w:t>
+      </w:r>
+      <w:proofErr w:type="spellStart"/>
+      <w:r>
+        <w:rPr>
+          <w:rFonts w:ascii="Times New Roman" w:hAnsi="Times New Roman" w:cs="Times New Roman"/>
+          <w:sz w:val="24"/>
+          <w:szCs w:val="24"/>
+          <w:lang w:val="fr-FR"/>
+        </w:rPr>
+        <w:t>aud</w:t>
+      </w:r>
+      <w:proofErr w:type="spellEnd"/>
+      <w:r>
+        <w:rPr>
+          <w:rFonts w:ascii="Times New Roman" w:hAnsi="Times New Roman" w:cs="Times New Roman"/>
+          <w:sz w:val="24"/>
+          <w:szCs w:val="24"/>
+          <w:lang w:val="fr-FR"/>
+        </w:rPr>
+        <w:t xml:space="preserve">. </w:t>
+      </w:r>
+      <w:proofErr w:type="gramStart"/>
+      <w:r>
+        <w:rPr>
+          <w:rFonts w:ascii="Times New Roman" w:hAnsi="Times New Roman" w:cs="Times New Roman"/>
+          <w:sz w:val="24"/>
+          <w:szCs w:val="24"/>
+          <w:lang w:val="fr-FR"/>
+        </w:rPr>
+        <w:t>don</w:t>
+      </w:r>
+      <w:proofErr w:type="gramEnd"/>
+      <w:r>
+        <w:rPr>
+          <w:rFonts w:ascii="Times New Roman" w:hAnsi="Times New Roman" w:cs="Times New Roman"/>
+          <w:sz w:val="24"/>
+          <w:szCs w:val="24"/>
+          <w:lang w:val="fr-FR"/>
+        </w:rPr>
+        <w:t xml:space="preserve"> </w:t>
       </w:r>
       <w:commentRangeStart w:id="17"/>
       <w:r>
@@ -3045,7 +4221,47 @@
           <w:szCs w:val="24"/>
           <w:lang w:val="fr-FR"/>
         </w:rPr>
-        <w:t xml:space="preserve">, l’affection que je vous y pourte et ce que j’en ai fait et ce que les affaires ont peu pourter. </w:t>
+        <w:t xml:space="preserve">, l’affection que je vous y </w:t>
+      </w:r>
+      <w:proofErr w:type="spellStart"/>
+      <w:r>
+        <w:rPr>
+          <w:rFonts w:ascii="Times New Roman" w:hAnsi="Times New Roman" w:cs="Times New Roman"/>
+          <w:sz w:val="24"/>
+          <w:szCs w:val="24"/>
+          <w:lang w:val="fr-FR"/>
+        </w:rPr>
+        <w:t>pourte</w:t>
+      </w:r>
+      <w:proofErr w:type="spellEnd"/>
+      <w:r>
+        <w:rPr>
+          <w:rFonts w:ascii="Times New Roman" w:hAnsi="Times New Roman" w:cs="Times New Roman"/>
+          <w:sz w:val="24"/>
+          <w:szCs w:val="24"/>
+          <w:lang w:val="fr-FR"/>
+        </w:rPr>
+        <w:t xml:space="preserve"> et ce que j’en ai fait et ce que les affaires ont peu </w:t>
+      </w:r>
+      <w:proofErr w:type="spellStart"/>
+      <w:r>
+        <w:rPr>
+          <w:rFonts w:ascii="Times New Roman" w:hAnsi="Times New Roman" w:cs="Times New Roman"/>
+          <w:sz w:val="24"/>
+          <w:szCs w:val="24"/>
+          <w:lang w:val="fr-FR"/>
+        </w:rPr>
+        <w:t>pourter</w:t>
+      </w:r>
+      <w:proofErr w:type="spellEnd"/>
+      <w:r>
+        <w:rPr>
+          <w:rFonts w:ascii="Times New Roman" w:hAnsi="Times New Roman" w:cs="Times New Roman"/>
+          <w:sz w:val="24"/>
+          <w:szCs w:val="24"/>
+          <w:lang w:val="fr-FR"/>
+        </w:rPr>
+        <w:t xml:space="preserve">. </w:t>
       </w:r>
     </w:p>
     <w:p>
@@ -3084,7 +4300,67 @@
           <w:szCs w:val="24"/>
           <w:lang w:val="fr-FR"/>
         </w:rPr>
-        <w:t xml:space="preserve">Semblablement sçaurez par led. don </w:t>
+        <w:t xml:space="preserve">Semblablement </w:t>
+      </w:r>
+      <w:proofErr w:type="spellStart"/>
+      <w:r>
+        <w:rPr>
+          <w:rFonts w:ascii="Times New Roman" w:hAnsi="Times New Roman" w:cs="Times New Roman"/>
+          <w:sz w:val="24"/>
+          <w:szCs w:val="24"/>
+          <w:lang w:val="fr-FR"/>
+        </w:rPr>
+        <w:t>sçaurez</w:t>
+      </w:r>
+      <w:proofErr w:type="spellEnd"/>
+      <w:r>
+        <w:rPr>
+          <w:rFonts w:ascii="Times New Roman" w:hAnsi="Times New Roman" w:cs="Times New Roman"/>
+          <w:sz w:val="24"/>
+          <w:szCs w:val="24"/>
+          <w:lang w:val="fr-FR"/>
+        </w:rPr>
+        <w:t xml:space="preserve"> par </w:t>
+      </w:r>
+      <w:proofErr w:type="spellStart"/>
+      <w:r>
+        <w:rPr>
+          <w:rFonts w:ascii="Times New Roman" w:hAnsi="Times New Roman" w:cs="Times New Roman"/>
+          <w:sz w:val="24"/>
+          <w:szCs w:val="24"/>
+          <w:lang w:val="fr-FR"/>
+        </w:rPr>
+        <w:t>led</w:t>
+      </w:r>
+      <w:proofErr w:type="spellEnd"/>
+      <w:r>
+        <w:rPr>
+          <w:rFonts w:ascii="Times New Roman" w:hAnsi="Times New Roman" w:cs="Times New Roman"/>
+          <w:sz w:val="24"/>
+          <w:szCs w:val="24"/>
+          <w:lang w:val="fr-FR"/>
+        </w:rPr>
+        <w:t xml:space="preserve">. </w:t>
+      </w:r>
+      <w:proofErr w:type="gramStart"/>
+      <w:r>
+        <w:rPr>
+          <w:rFonts w:ascii="Times New Roman" w:hAnsi="Times New Roman" w:cs="Times New Roman"/>
+          <w:sz w:val="24"/>
+          <w:szCs w:val="24"/>
+          <w:lang w:val="fr-FR"/>
+        </w:rPr>
+        <w:t>don</w:t>
+      </w:r>
+      <w:proofErr w:type="gramEnd"/>
+      <w:r>
+        <w:rPr>
+          <w:rFonts w:ascii="Times New Roman" w:hAnsi="Times New Roman" w:cs="Times New Roman"/>
+          <w:sz w:val="24"/>
+          <w:szCs w:val="24"/>
+          <w:lang w:val="fr-FR"/>
+        </w:rPr>
+        <w:t xml:space="preserve"> </w:t>
       </w:r>
       <w:commentRangeStart w:id="18"/>
       <w:r>
@@ -3120,9 +4396,20 @@
           <w:szCs w:val="24"/>
           <w:lang w:val="fr-FR"/>
         </w:rPr>
-        <w:t>conte de Ortembourg</w:t>
+        <w:t xml:space="preserve">conte de </w:t>
+      </w:r>
+      <w:proofErr w:type="spellStart"/>
+      <w:r>
+        <w:rPr>
+          <w:rFonts w:ascii="Times New Roman" w:hAnsi="Times New Roman" w:cs="Times New Roman"/>
+          <w:sz w:val="24"/>
+          <w:szCs w:val="24"/>
+          <w:lang w:val="fr-FR"/>
+        </w:rPr>
+        <w:t>Ortembourg</w:t>
       </w:r>
       <w:commentRangeEnd w:id="19"/>
+      <w:proofErr w:type="spellEnd"/>
       <w:r>
         <w:rPr>
           <w:rStyle w:val="Kommentarzeichen"/>
@@ -3136,7 +4423,47 @@
           <w:szCs w:val="24"/>
           <w:lang w:val="fr-FR"/>
         </w:rPr>
-        <w:t xml:space="preserve">, la responce et mon intention sur iceulx. Et quant à ce qui touche don </w:t>
+        <w:t xml:space="preserve">, la </w:t>
+      </w:r>
+      <w:proofErr w:type="spellStart"/>
+      <w:r>
+        <w:rPr>
+          <w:rFonts w:ascii="Times New Roman" w:hAnsi="Times New Roman" w:cs="Times New Roman"/>
+          <w:sz w:val="24"/>
+          <w:szCs w:val="24"/>
+          <w:lang w:val="fr-FR"/>
+        </w:rPr>
+        <w:t>responce</w:t>
+      </w:r>
+      <w:proofErr w:type="spellEnd"/>
+      <w:r>
+        <w:rPr>
+          <w:rFonts w:ascii="Times New Roman" w:hAnsi="Times New Roman" w:cs="Times New Roman"/>
+          <w:sz w:val="24"/>
+          <w:szCs w:val="24"/>
+          <w:lang w:val="fr-FR"/>
+        </w:rPr>
+        <w:t xml:space="preserve"> et mon intention sur </w:t>
+      </w:r>
+      <w:proofErr w:type="spellStart"/>
+      <w:r>
+        <w:rPr>
+          <w:rFonts w:ascii="Times New Roman" w:hAnsi="Times New Roman" w:cs="Times New Roman"/>
+          <w:sz w:val="24"/>
+          <w:szCs w:val="24"/>
+          <w:lang w:val="fr-FR"/>
+        </w:rPr>
+        <w:t>iceulx</w:t>
+      </w:r>
+      <w:proofErr w:type="spellEnd"/>
+      <w:r>
+        <w:rPr>
+          <w:rFonts w:ascii="Times New Roman" w:hAnsi="Times New Roman" w:cs="Times New Roman"/>
+          <w:sz w:val="24"/>
+          <w:szCs w:val="24"/>
+          <w:lang w:val="fr-FR"/>
+        </w:rPr>
+        <w:t xml:space="preserve">. Et quant à ce qui touche don </w:t>
       </w:r>
       <w:commentRangeStart w:id="20"/>
       <w:r>
@@ -3162,7 +4489,27 @@
           <w:szCs w:val="24"/>
           <w:lang w:val="fr-FR"/>
         </w:rPr>
-        <w:t xml:space="preserve">, frere de </w:t>
+        <w:t xml:space="preserve">, </w:t>
+      </w:r>
+      <w:proofErr w:type="spellStart"/>
+      <w:r>
+        <w:rPr>
+          <w:rFonts w:ascii="Times New Roman" w:hAnsi="Times New Roman" w:cs="Times New Roman"/>
+          <w:sz w:val="24"/>
+          <w:szCs w:val="24"/>
+          <w:lang w:val="fr-FR"/>
+        </w:rPr>
+        <w:t>frere</w:t>
+      </w:r>
+      <w:proofErr w:type="spellEnd"/>
+      <w:r>
+        <w:rPr>
+          <w:rFonts w:ascii="Times New Roman" w:hAnsi="Times New Roman" w:cs="Times New Roman"/>
+          <w:sz w:val="24"/>
+          <w:szCs w:val="24"/>
+          <w:lang w:val="fr-FR"/>
+        </w:rPr>
+        <w:t xml:space="preserve"> de </w:t>
       </w:r>
       <w:commentRangeStart w:id="21"/>
       <w:r>
@@ -3188,7 +4535,147 @@
           <w:szCs w:val="24"/>
           <w:lang w:val="fr-FR"/>
         </w:rPr>
-        <w:t xml:space="preserve">, j’ai dit aud. don Pedro qu’il sera bon que le faictes venir avec vous et je le traicterai bien, comme de ce et autres affaires pourrez plus au long estre adverti par icellui don Pedro, sur quoi ferai fin à ma lettre pour ceste fois, priant dieu etc. </w:t>
+        <w:t xml:space="preserve">, j’ai dit </w:t>
+      </w:r>
+      <w:proofErr w:type="spellStart"/>
+      <w:r>
+        <w:rPr>
+          <w:rFonts w:ascii="Times New Roman" w:hAnsi="Times New Roman" w:cs="Times New Roman"/>
+          <w:sz w:val="24"/>
+          <w:szCs w:val="24"/>
+          <w:lang w:val="fr-FR"/>
+        </w:rPr>
+        <w:t>aud</w:t>
+      </w:r>
+      <w:proofErr w:type="spellEnd"/>
+      <w:r>
+        <w:rPr>
+          <w:rFonts w:ascii="Times New Roman" w:hAnsi="Times New Roman" w:cs="Times New Roman"/>
+          <w:sz w:val="24"/>
+          <w:szCs w:val="24"/>
+          <w:lang w:val="fr-FR"/>
+        </w:rPr>
+        <w:t xml:space="preserve">. </w:t>
+      </w:r>
+      <w:proofErr w:type="gramStart"/>
+      <w:r>
+        <w:rPr>
+          <w:rFonts w:ascii="Times New Roman" w:hAnsi="Times New Roman" w:cs="Times New Roman"/>
+          <w:sz w:val="24"/>
+          <w:szCs w:val="24"/>
+          <w:lang w:val="fr-FR"/>
+        </w:rPr>
+        <w:t>don</w:t>
+      </w:r>
+      <w:proofErr w:type="gramEnd"/>
+      <w:r>
+        <w:rPr>
+          <w:rFonts w:ascii="Times New Roman" w:hAnsi="Times New Roman" w:cs="Times New Roman"/>
+          <w:sz w:val="24"/>
+          <w:szCs w:val="24"/>
+          <w:lang w:val="fr-FR"/>
+        </w:rPr>
+        <w:t xml:space="preserve"> Pedro qu’il sera bon que le </w:t>
+      </w:r>
+      <w:proofErr w:type="spellStart"/>
+      <w:r>
+        <w:rPr>
+          <w:rFonts w:ascii="Times New Roman" w:hAnsi="Times New Roman" w:cs="Times New Roman"/>
+          <w:sz w:val="24"/>
+          <w:szCs w:val="24"/>
+          <w:lang w:val="fr-FR"/>
+        </w:rPr>
+        <w:t>faictes</w:t>
+      </w:r>
+      <w:proofErr w:type="spellEnd"/>
+      <w:r>
+        <w:rPr>
+          <w:rFonts w:ascii="Times New Roman" w:hAnsi="Times New Roman" w:cs="Times New Roman"/>
+          <w:sz w:val="24"/>
+          <w:szCs w:val="24"/>
+          <w:lang w:val="fr-FR"/>
+        </w:rPr>
+        <w:t xml:space="preserve"> venir avec vous et je le </w:t>
+      </w:r>
+      <w:proofErr w:type="spellStart"/>
+      <w:r>
+        <w:rPr>
+          <w:rFonts w:ascii="Times New Roman" w:hAnsi="Times New Roman" w:cs="Times New Roman"/>
+          <w:sz w:val="24"/>
+          <w:szCs w:val="24"/>
+          <w:lang w:val="fr-FR"/>
+        </w:rPr>
+        <w:t>traicterai</w:t>
+      </w:r>
+      <w:proofErr w:type="spellEnd"/>
+      <w:r>
+        <w:rPr>
+          <w:rFonts w:ascii="Times New Roman" w:hAnsi="Times New Roman" w:cs="Times New Roman"/>
+          <w:sz w:val="24"/>
+          <w:szCs w:val="24"/>
+          <w:lang w:val="fr-FR"/>
+        </w:rPr>
+        <w:t xml:space="preserve"> bien, comme de ce et autres affaires pourrez plus au long </w:t>
+      </w:r>
+      <w:proofErr w:type="spellStart"/>
+      <w:r>
+        <w:rPr>
+          <w:rFonts w:ascii="Times New Roman" w:hAnsi="Times New Roman" w:cs="Times New Roman"/>
+          <w:sz w:val="24"/>
+          <w:szCs w:val="24"/>
+          <w:lang w:val="fr-FR"/>
+        </w:rPr>
+        <w:t>estre</w:t>
+      </w:r>
+      <w:proofErr w:type="spellEnd"/>
+      <w:r>
+        <w:rPr>
+          <w:rFonts w:ascii="Times New Roman" w:hAnsi="Times New Roman" w:cs="Times New Roman"/>
+          <w:sz w:val="24"/>
+          <w:szCs w:val="24"/>
+          <w:lang w:val="fr-FR"/>
+        </w:rPr>
+        <w:t xml:space="preserve"> </w:t>
+      </w:r>
+      <w:proofErr w:type="spellStart"/>
+      <w:r>
+        <w:rPr>
+          <w:rFonts w:ascii="Times New Roman" w:hAnsi="Times New Roman" w:cs="Times New Roman"/>
+          <w:sz w:val="24"/>
+          <w:szCs w:val="24"/>
+          <w:lang w:val="fr-FR"/>
+        </w:rPr>
+        <w:t>adverti</w:t>
+      </w:r>
+      <w:proofErr w:type="spellEnd"/>
+      <w:r>
+        <w:rPr>
+          <w:rFonts w:ascii="Times New Roman" w:hAnsi="Times New Roman" w:cs="Times New Roman"/>
+          <w:sz w:val="24"/>
+          <w:szCs w:val="24"/>
+          <w:lang w:val="fr-FR"/>
+        </w:rPr>
+        <w:t xml:space="preserve"> par </w:t>
+      </w:r>
+      <w:proofErr w:type="spellStart"/>
+      <w:r>
+        <w:rPr>
+          <w:rFonts w:ascii="Times New Roman" w:hAnsi="Times New Roman" w:cs="Times New Roman"/>
+          <w:sz w:val="24"/>
+          <w:szCs w:val="24"/>
+          <w:lang w:val="fr-FR"/>
+        </w:rPr>
+        <w:t>icellui</w:t>
+      </w:r>
+      <w:proofErr w:type="spellEnd"/>
+      <w:r>
+        <w:rPr>
+          <w:rFonts w:ascii="Times New Roman" w:hAnsi="Times New Roman" w:cs="Times New Roman"/>
+          <w:sz w:val="24"/>
+          <w:szCs w:val="24"/>
+          <w:lang w:val="fr-FR"/>
+        </w:rPr>
+        <w:t xml:space="preserve"> don Pedro, sur quoi ferai fin à ma lettre pour ceste fois, priant dieu etc. </w:t>
       </w:r>
     </w:p>
     <w:p>
@@ -3254,7 +4741,27 @@
           <w:szCs w:val="24"/>
           <w:lang w:val="fr-FR"/>
         </w:rPr>
-        <w:t xml:space="preserve"> jour de fevrier a</w:t>
+        <w:t xml:space="preserve"> jour de </w:t>
+      </w:r>
+      <w:proofErr w:type="spellStart"/>
+      <w:r>
+        <w:rPr>
+          <w:rFonts w:ascii="Times New Roman" w:hAnsi="Times New Roman" w:cs="Times New Roman"/>
+          <w:sz w:val="24"/>
+          <w:szCs w:val="24"/>
+          <w:lang w:val="fr-FR"/>
+        </w:rPr>
+        <w:t>fevrier</w:t>
+      </w:r>
+      <w:proofErr w:type="spellEnd"/>
+      <w:r>
+        <w:rPr>
+          <w:rFonts w:ascii="Times New Roman" w:hAnsi="Times New Roman" w:cs="Times New Roman"/>
+          <w:sz w:val="24"/>
+          <w:szCs w:val="24"/>
+          <w:lang w:val="fr-FR"/>
+        </w:rPr>
+        <w:t xml:space="preserve"> a</w:t>
       </w:r>
       <w:r>
         <w:rPr>
@@ -3314,8 +4821,9 @@
           <w:szCs w:val="24"/>
           <w:lang w:val="fr-FR"/>
         </w:rPr>
-        <w:t>[Nachtrag.</w:t>
-      </w:r>
+        <w:t>[</w:t>
+      </w:r>
+      <w:proofErr w:type="spellStart"/>
       <w:r>
         <w:rPr>
           <w:rFonts w:ascii="Times New Roman" w:hAnsi="Times New Roman" w:cs="Times New Roman"/>
@@ -3324,6 +4832,27 @@
           <w:szCs w:val="24"/>
           <w:lang w:val="fr-FR"/>
         </w:rPr>
+        <w:t>Nachtrag</w:t>
+      </w:r>
+      <w:proofErr w:type="spellEnd"/>
+      <w:r>
+        <w:rPr>
+          <w:rFonts w:ascii="Times New Roman" w:hAnsi="Times New Roman" w:cs="Times New Roman"/>
+          <w:i/>
+          <w:sz w:val="24"/>
+          <w:szCs w:val="24"/>
+          <w:lang w:val="fr-FR"/>
+        </w:rPr>
+        <w:t>.</w:t>
+      </w:r>
+      <w:r>
+        <w:rPr>
+          <w:rFonts w:ascii="Times New Roman" w:hAnsi="Times New Roman" w:cs="Times New Roman"/>
+          <w:i/>
+          <w:sz w:val="24"/>
+          <w:szCs w:val="24"/>
+          <w:lang w:val="fr-FR"/>
+        </w:rPr>
         <w:t xml:space="preserve">] </w:t>
       </w:r>
       <w:r>
@@ -3353,7 +4882,67 @@
           <w:szCs w:val="24"/>
           <w:lang w:val="fr-FR"/>
         </w:rPr>
-        <w:t xml:space="preserve">, depuis ce que dessus escript j’ai receu voz lettres par </w:t>
+        <w:t xml:space="preserve">, depuis ce que dessus </w:t>
+      </w:r>
+      <w:proofErr w:type="spellStart"/>
+      <w:r>
+        <w:rPr>
+          <w:rFonts w:ascii="Times New Roman" w:hAnsi="Times New Roman" w:cs="Times New Roman"/>
+          <w:sz w:val="24"/>
+          <w:szCs w:val="24"/>
+          <w:lang w:val="fr-FR"/>
+        </w:rPr>
+        <w:t>escript</w:t>
+      </w:r>
+      <w:proofErr w:type="spellEnd"/>
+      <w:r>
+        <w:rPr>
+          <w:rFonts w:ascii="Times New Roman" w:hAnsi="Times New Roman" w:cs="Times New Roman"/>
+          <w:sz w:val="24"/>
+          <w:szCs w:val="24"/>
+          <w:lang w:val="fr-FR"/>
+        </w:rPr>
+        <w:t xml:space="preserve"> j’ai </w:t>
+      </w:r>
+      <w:proofErr w:type="spellStart"/>
+      <w:r>
+        <w:rPr>
+          <w:rFonts w:ascii="Times New Roman" w:hAnsi="Times New Roman" w:cs="Times New Roman"/>
+          <w:sz w:val="24"/>
+          <w:szCs w:val="24"/>
+          <w:lang w:val="fr-FR"/>
+        </w:rPr>
+        <w:t>receu</w:t>
+      </w:r>
+      <w:proofErr w:type="spellEnd"/>
+      <w:r>
+        <w:rPr>
+          <w:rFonts w:ascii="Times New Roman" w:hAnsi="Times New Roman" w:cs="Times New Roman"/>
+          <w:sz w:val="24"/>
+          <w:szCs w:val="24"/>
+          <w:lang w:val="fr-FR"/>
+        </w:rPr>
+        <w:t xml:space="preserve"> </w:t>
+      </w:r>
+      <w:proofErr w:type="spellStart"/>
+      <w:r>
+        <w:rPr>
+          <w:rFonts w:ascii="Times New Roman" w:hAnsi="Times New Roman" w:cs="Times New Roman"/>
+          <w:sz w:val="24"/>
+          <w:szCs w:val="24"/>
+          <w:lang w:val="fr-FR"/>
+        </w:rPr>
+        <w:t>voz</w:t>
+      </w:r>
+      <w:proofErr w:type="spellEnd"/>
+      <w:r>
+        <w:rPr>
+          <w:rFonts w:ascii="Times New Roman" w:hAnsi="Times New Roman" w:cs="Times New Roman"/>
+          <w:sz w:val="24"/>
+          <w:szCs w:val="24"/>
+          <w:lang w:val="fr-FR"/>
+        </w:rPr>
+        <w:t xml:space="preserve"> lettres par </w:t>
       </w:r>
       <w:commentRangeStart w:id="23"/>
       <w:r>
@@ -3379,7 +4968,107 @@
           <w:szCs w:val="24"/>
           <w:lang w:val="fr-FR"/>
         </w:rPr>
-        <w:t xml:space="preserve">, lequel m’a bien au long dit sa charge tant de ce qui touche l’assemblée generalle des deputéz d’aulcuns voz pays patrimoniaulx que aussi du fait de </w:t>
+        <w:t xml:space="preserve">, lequel m’a bien au long dit sa charge tant de ce qui touche l’assemblée </w:t>
+      </w:r>
+      <w:proofErr w:type="spellStart"/>
+      <w:r>
+        <w:rPr>
+          <w:rFonts w:ascii="Times New Roman" w:hAnsi="Times New Roman" w:cs="Times New Roman"/>
+          <w:sz w:val="24"/>
+          <w:szCs w:val="24"/>
+          <w:lang w:val="fr-FR"/>
+        </w:rPr>
+        <w:t>generalle</w:t>
+      </w:r>
+      <w:proofErr w:type="spellEnd"/>
+      <w:r>
+        <w:rPr>
+          <w:rFonts w:ascii="Times New Roman" w:hAnsi="Times New Roman" w:cs="Times New Roman"/>
+          <w:sz w:val="24"/>
+          <w:szCs w:val="24"/>
+          <w:lang w:val="fr-FR"/>
+        </w:rPr>
+        <w:t xml:space="preserve"> des </w:t>
+      </w:r>
+      <w:proofErr w:type="spellStart"/>
+      <w:r>
+        <w:rPr>
+          <w:rFonts w:ascii="Times New Roman" w:hAnsi="Times New Roman" w:cs="Times New Roman"/>
+          <w:sz w:val="24"/>
+          <w:szCs w:val="24"/>
+          <w:lang w:val="fr-FR"/>
+        </w:rPr>
+        <w:t>deputéz</w:t>
+      </w:r>
+      <w:proofErr w:type="spellEnd"/>
+      <w:r>
+        <w:rPr>
+          <w:rFonts w:ascii="Times New Roman" w:hAnsi="Times New Roman" w:cs="Times New Roman"/>
+          <w:sz w:val="24"/>
+          <w:szCs w:val="24"/>
+          <w:lang w:val="fr-FR"/>
+        </w:rPr>
+        <w:t xml:space="preserve"> d’</w:t>
+      </w:r>
+      <w:proofErr w:type="spellStart"/>
+      <w:r>
+        <w:rPr>
+          <w:rFonts w:ascii="Times New Roman" w:hAnsi="Times New Roman" w:cs="Times New Roman"/>
+          <w:sz w:val="24"/>
+          <w:szCs w:val="24"/>
+          <w:lang w:val="fr-FR"/>
+        </w:rPr>
+        <w:t>aulcuns</w:t>
+      </w:r>
+      <w:proofErr w:type="spellEnd"/>
+      <w:r>
+        <w:rPr>
+          <w:rFonts w:ascii="Times New Roman" w:hAnsi="Times New Roman" w:cs="Times New Roman"/>
+          <w:sz w:val="24"/>
+          <w:szCs w:val="24"/>
+          <w:lang w:val="fr-FR"/>
+        </w:rPr>
+        <w:t xml:space="preserve"> </w:t>
+      </w:r>
+      <w:proofErr w:type="spellStart"/>
+      <w:r>
+        <w:rPr>
+          <w:rFonts w:ascii="Times New Roman" w:hAnsi="Times New Roman" w:cs="Times New Roman"/>
+          <w:sz w:val="24"/>
+          <w:szCs w:val="24"/>
+          <w:lang w:val="fr-FR"/>
+        </w:rPr>
+        <w:t>voz</w:t>
+      </w:r>
+      <w:proofErr w:type="spellEnd"/>
+      <w:r>
+        <w:rPr>
+          <w:rFonts w:ascii="Times New Roman" w:hAnsi="Times New Roman" w:cs="Times New Roman"/>
+          <w:sz w:val="24"/>
+          <w:szCs w:val="24"/>
+          <w:lang w:val="fr-FR"/>
+        </w:rPr>
+        <w:t xml:space="preserve"> pays </w:t>
+      </w:r>
+      <w:proofErr w:type="spellStart"/>
+      <w:r>
+        <w:rPr>
+          <w:rFonts w:ascii="Times New Roman" w:hAnsi="Times New Roman" w:cs="Times New Roman"/>
+          <w:sz w:val="24"/>
+          <w:szCs w:val="24"/>
+          <w:lang w:val="fr-FR"/>
+        </w:rPr>
+        <w:t>patrimoniaulx</w:t>
+      </w:r>
+      <w:proofErr w:type="spellEnd"/>
+      <w:r>
+        <w:rPr>
+          <w:rFonts w:ascii="Times New Roman" w:hAnsi="Times New Roman" w:cs="Times New Roman"/>
+          <w:sz w:val="24"/>
+          <w:szCs w:val="24"/>
+          <w:lang w:val="fr-FR"/>
+        </w:rPr>
+        <w:t xml:space="preserve"> que aussi du fait de </w:t>
       </w:r>
       <w:commentRangeStart w:id="24"/>
       <w:r>
@@ -3405,25 +5094,165 @@
           <w:szCs w:val="24"/>
           <w:lang w:val="fr-FR"/>
         </w:rPr>
-        <w:t xml:space="preserve"> et autres matieres, sur lesquelles j’espere vo</w:t>
-      </w:r>
-      <w:r>
-        <w:rPr>
-          <w:rFonts w:ascii="Times New Roman" w:hAnsi="Times New Roman" w:cs="Times New Roman"/>
-          <w:sz w:val="24"/>
-          <w:szCs w:val="24"/>
-          <w:lang w:val="fr-FR"/>
-        </w:rPr>
-        <w:t>us faire responce par lui en de</w:t>
-      </w:r>
-      <w:r>
-        <w:rPr>
-          <w:rFonts w:ascii="Times New Roman" w:hAnsi="Times New Roman" w:cs="Times New Roman"/>
-          <w:sz w:val="24"/>
-          <w:szCs w:val="24"/>
-          <w:lang w:val="fr-FR"/>
-        </w:rPr>
-        <w:t xml:space="preserve">dans peu de jours la meilleure que me sera possible et ce pendant n’ai voulsu plus retarder le partement dud. don </w:t>
+        <w:t xml:space="preserve"> et autres </w:t>
+      </w:r>
+      <w:proofErr w:type="spellStart"/>
+      <w:r>
+        <w:rPr>
+          <w:rFonts w:ascii="Times New Roman" w:hAnsi="Times New Roman" w:cs="Times New Roman"/>
+          <w:sz w:val="24"/>
+          <w:szCs w:val="24"/>
+          <w:lang w:val="fr-FR"/>
+        </w:rPr>
+        <w:t>matieres</w:t>
+      </w:r>
+      <w:proofErr w:type="spellEnd"/>
+      <w:r>
+        <w:rPr>
+          <w:rFonts w:ascii="Times New Roman" w:hAnsi="Times New Roman" w:cs="Times New Roman"/>
+          <w:sz w:val="24"/>
+          <w:szCs w:val="24"/>
+          <w:lang w:val="fr-FR"/>
+        </w:rPr>
+        <w:t>, sur lesquelles j’</w:t>
+      </w:r>
+      <w:proofErr w:type="spellStart"/>
+      <w:r>
+        <w:rPr>
+          <w:rFonts w:ascii="Times New Roman" w:hAnsi="Times New Roman" w:cs="Times New Roman"/>
+          <w:sz w:val="24"/>
+          <w:szCs w:val="24"/>
+          <w:lang w:val="fr-FR"/>
+        </w:rPr>
+        <w:t>espere</w:t>
+      </w:r>
+      <w:proofErr w:type="spellEnd"/>
+      <w:r>
+        <w:rPr>
+          <w:rFonts w:ascii="Times New Roman" w:hAnsi="Times New Roman" w:cs="Times New Roman"/>
+          <w:sz w:val="24"/>
+          <w:szCs w:val="24"/>
+          <w:lang w:val="fr-FR"/>
+        </w:rPr>
+        <w:t xml:space="preserve"> vo</w:t>
+      </w:r>
+      <w:r>
+        <w:rPr>
+          <w:rFonts w:ascii="Times New Roman" w:hAnsi="Times New Roman" w:cs="Times New Roman"/>
+          <w:sz w:val="24"/>
+          <w:szCs w:val="24"/>
+          <w:lang w:val="fr-FR"/>
+        </w:rPr>
+        <w:t xml:space="preserve">us faire </w:t>
+      </w:r>
+      <w:proofErr w:type="spellStart"/>
+      <w:r>
+        <w:rPr>
+          <w:rFonts w:ascii="Times New Roman" w:hAnsi="Times New Roman" w:cs="Times New Roman"/>
+          <w:sz w:val="24"/>
+          <w:szCs w:val="24"/>
+          <w:lang w:val="fr-FR"/>
+        </w:rPr>
+        <w:t>responce</w:t>
+      </w:r>
+      <w:proofErr w:type="spellEnd"/>
+      <w:r>
+        <w:rPr>
+          <w:rFonts w:ascii="Times New Roman" w:hAnsi="Times New Roman" w:cs="Times New Roman"/>
+          <w:sz w:val="24"/>
+          <w:szCs w:val="24"/>
+          <w:lang w:val="fr-FR"/>
+        </w:rPr>
+        <w:t xml:space="preserve"> par lui en de</w:t>
+      </w:r>
+      <w:r>
+        <w:rPr>
+          <w:rFonts w:ascii="Times New Roman" w:hAnsi="Times New Roman" w:cs="Times New Roman"/>
+          <w:sz w:val="24"/>
+          <w:szCs w:val="24"/>
+          <w:lang w:val="fr-FR"/>
+        </w:rPr>
+        <w:t xml:space="preserve">dans peu de jours la meilleure que me sera possible et ce pendant n’ai </w:t>
+      </w:r>
+      <w:proofErr w:type="spellStart"/>
+      <w:r>
+        <w:rPr>
+          <w:rFonts w:ascii="Times New Roman" w:hAnsi="Times New Roman" w:cs="Times New Roman"/>
+          <w:sz w:val="24"/>
+          <w:szCs w:val="24"/>
+          <w:lang w:val="fr-FR"/>
+        </w:rPr>
+        <w:t>voulsu</w:t>
+      </w:r>
+      <w:proofErr w:type="spellEnd"/>
+      <w:r>
+        <w:rPr>
+          <w:rFonts w:ascii="Times New Roman" w:hAnsi="Times New Roman" w:cs="Times New Roman"/>
+          <w:sz w:val="24"/>
+          <w:szCs w:val="24"/>
+          <w:lang w:val="fr-FR"/>
+        </w:rPr>
+        <w:t xml:space="preserve"> plus retarder le </w:t>
+      </w:r>
+      <w:proofErr w:type="spellStart"/>
+      <w:r>
+        <w:rPr>
+          <w:rFonts w:ascii="Times New Roman" w:hAnsi="Times New Roman" w:cs="Times New Roman"/>
+          <w:sz w:val="24"/>
+          <w:szCs w:val="24"/>
+          <w:lang w:val="fr-FR"/>
+        </w:rPr>
+        <w:t>partement</w:t>
+      </w:r>
+      <w:proofErr w:type="spellEnd"/>
+      <w:r>
+        <w:rPr>
+          <w:rFonts w:ascii="Times New Roman" w:hAnsi="Times New Roman" w:cs="Times New Roman"/>
+          <w:sz w:val="24"/>
+          <w:szCs w:val="24"/>
+          <w:lang w:val="fr-FR"/>
+        </w:rPr>
+        <w:t xml:space="preserve"> </w:t>
+      </w:r>
+      <w:proofErr w:type="spellStart"/>
+      <w:r>
+        <w:rPr>
+          <w:rFonts w:ascii="Times New Roman" w:hAnsi="Times New Roman" w:cs="Times New Roman"/>
+          <w:sz w:val="24"/>
+          <w:szCs w:val="24"/>
+          <w:lang w:val="fr-FR"/>
+        </w:rPr>
+        <w:t>dud</w:t>
+      </w:r>
+      <w:proofErr w:type="spellEnd"/>
+      <w:r>
+        <w:rPr>
+          <w:rFonts w:ascii="Times New Roman" w:hAnsi="Times New Roman" w:cs="Times New Roman"/>
+          <w:sz w:val="24"/>
+          <w:szCs w:val="24"/>
+          <w:lang w:val="fr-FR"/>
+        </w:rPr>
+        <w:t xml:space="preserve">. </w:t>
+      </w:r>
+      <w:proofErr w:type="gramStart"/>
+      <w:r>
+        <w:rPr>
+          <w:rFonts w:ascii="Times New Roman" w:hAnsi="Times New Roman" w:cs="Times New Roman"/>
+          <w:sz w:val="24"/>
+          <w:szCs w:val="24"/>
+          <w:lang w:val="fr-FR"/>
+        </w:rPr>
+        <w:t>don</w:t>
+      </w:r>
+      <w:proofErr w:type="gramEnd"/>
+      <w:r>
+        <w:rPr>
+          <w:rFonts w:ascii="Times New Roman" w:hAnsi="Times New Roman" w:cs="Times New Roman"/>
+          <w:sz w:val="24"/>
+          <w:szCs w:val="24"/>
+          <w:lang w:val="fr-FR"/>
+        </w:rPr>
+        <w:t xml:space="preserve"> </w:t>
       </w:r>
       <w:commentRangeStart w:id="25"/>
       <w:r>
@@ -3449,7 +5278,47 @@
           <w:szCs w:val="24"/>
           <w:lang w:val="fr-FR"/>
         </w:rPr>
-        <w:t>, afin que par lui soyez adverti du surplus par les depesches qu’il porte.</w:t>
+        <w:t xml:space="preserve">, afin que par lui soyez </w:t>
+      </w:r>
+      <w:proofErr w:type="spellStart"/>
+      <w:r>
+        <w:rPr>
+          <w:rFonts w:ascii="Times New Roman" w:hAnsi="Times New Roman" w:cs="Times New Roman"/>
+          <w:sz w:val="24"/>
+          <w:szCs w:val="24"/>
+          <w:lang w:val="fr-FR"/>
+        </w:rPr>
+        <w:t>adverti</w:t>
+      </w:r>
+      <w:proofErr w:type="spellEnd"/>
+      <w:r>
+        <w:rPr>
+          <w:rFonts w:ascii="Times New Roman" w:hAnsi="Times New Roman" w:cs="Times New Roman"/>
+          <w:sz w:val="24"/>
+          <w:szCs w:val="24"/>
+          <w:lang w:val="fr-FR"/>
+        </w:rPr>
+        <w:t xml:space="preserve"> du surplus par les </w:t>
+      </w:r>
+      <w:proofErr w:type="spellStart"/>
+      <w:r>
+        <w:rPr>
+          <w:rFonts w:ascii="Times New Roman" w:hAnsi="Times New Roman" w:cs="Times New Roman"/>
+          <w:sz w:val="24"/>
+          <w:szCs w:val="24"/>
+          <w:lang w:val="fr-FR"/>
+        </w:rPr>
+        <w:t>depesches</w:t>
+      </w:r>
+      <w:proofErr w:type="spellEnd"/>
+      <w:r>
+        <w:rPr>
+          <w:rFonts w:ascii="Times New Roman" w:hAnsi="Times New Roman" w:cs="Times New Roman"/>
+          <w:sz w:val="24"/>
+          <w:szCs w:val="24"/>
+          <w:lang w:val="fr-FR"/>
+        </w:rPr>
+        <w:t xml:space="preserve"> qu’il porte.</w:t>
       </w:r>
     </w:p>
     <w:p>
@@ -3470,7 +5339,27 @@
           <w:szCs w:val="24"/>
           <w:lang w:val="fr-FR"/>
         </w:rPr>
-        <w:t xml:space="preserve">Donné aud. </w:t>
+        <w:t xml:space="preserve">Donné </w:t>
+      </w:r>
+      <w:proofErr w:type="spellStart"/>
+      <w:r>
+        <w:rPr>
+          <w:rFonts w:ascii="Times New Roman" w:hAnsi="Times New Roman" w:cs="Times New Roman"/>
+          <w:sz w:val="24"/>
+          <w:szCs w:val="24"/>
+          <w:lang w:val="fr-FR"/>
+        </w:rPr>
+        <w:t>aud</w:t>
+      </w:r>
+      <w:proofErr w:type="spellEnd"/>
+      <w:r>
+        <w:rPr>
+          <w:rFonts w:ascii="Times New Roman" w:hAnsi="Times New Roman" w:cs="Times New Roman"/>
+          <w:sz w:val="24"/>
+          <w:szCs w:val="24"/>
+          <w:lang w:val="fr-FR"/>
+        </w:rPr>
+        <w:t xml:space="preserve">. </w:t>
       </w:r>
       <w:commentRangeStart w:id="26"/>
       <w:r>
@@ -3515,7 +5404,49 @@
           <w:szCs w:val="24"/>
           <w:lang w:val="fr-FR"/>
         </w:rPr>
-        <w:t xml:space="preserve"> dud. febvrier.</w:t>
+        <w:t xml:space="preserve"> </w:t>
+      </w:r>
+      <w:proofErr w:type="spellStart"/>
+      <w:r>
+        <w:rPr>
+          <w:rFonts w:ascii="Times New Roman" w:hAnsi="Times New Roman" w:cs="Times New Roman"/>
+          <w:sz w:val="24"/>
+          <w:szCs w:val="24"/>
+          <w:lang w:val="fr-FR"/>
+        </w:rPr>
+        <w:t>dud</w:t>
+      </w:r>
+      <w:proofErr w:type="spellEnd"/>
+      <w:r>
+        <w:rPr>
+          <w:rFonts w:ascii="Times New Roman" w:hAnsi="Times New Roman" w:cs="Times New Roman"/>
+          <w:sz w:val="24"/>
+          <w:szCs w:val="24"/>
+          <w:lang w:val="fr-FR"/>
+        </w:rPr>
+        <w:t xml:space="preserve">. </w:t>
+      </w:r>
+      <w:proofErr w:type="spellStart"/>
+      <w:proofErr w:type="gramStart"/>
+      <w:r>
+        <w:rPr>
+          <w:rFonts w:ascii="Times New Roman" w:hAnsi="Times New Roman" w:cs="Times New Roman"/>
+          <w:sz w:val="24"/>
+          <w:szCs w:val="24"/>
+          <w:lang w:val="fr-FR"/>
+        </w:rPr>
+        <w:t>febvrier</w:t>
+      </w:r>
+      <w:proofErr w:type="spellEnd"/>
+      <w:proofErr w:type="gramEnd"/>
+      <w:r>
+        <w:rPr>
+          <w:rFonts w:ascii="Times New Roman" w:hAnsi="Times New Roman" w:cs="Times New Roman"/>
+          <w:sz w:val="24"/>
+          <w:szCs w:val="24"/>
+          <w:lang w:val="fr-FR"/>
+        </w:rPr>
+        <w:t>.</w:t>
       </w:r>
     </w:p>
     <w:p>
@@ -3541,7 +5472,77 @@
         <w:rPr>
           <w:lang w:val="pt-BR"/>
         </w:rPr>
-        <w:t xml:space="preserve">1] Über die Sendung Pedros de Cordova vgl. Nr. </w:t>
+        <w:t xml:space="preserve">1] </w:t>
+      </w:r>
+      <w:proofErr w:type="spellStart"/>
+      <w:r>
+        <w:rPr>
+          <w:lang w:val="pt-BR"/>
+        </w:rPr>
+        <w:t>Über</w:t>
+      </w:r>
+      <w:proofErr w:type="spellEnd"/>
+      <w:r>
+        <w:rPr>
+          <w:lang w:val="pt-BR"/>
+        </w:rPr>
+        <w:t xml:space="preserve"> die </w:t>
+      </w:r>
+      <w:proofErr w:type="spellStart"/>
+      <w:r>
+        <w:rPr>
+          <w:lang w:val="pt-BR"/>
+        </w:rPr>
+        <w:t>Sendung</w:t>
+      </w:r>
+      <w:proofErr w:type="spellEnd"/>
+      <w:r>
+        <w:rPr>
+          <w:lang w:val="pt-BR"/>
+        </w:rPr>
+        <w:t xml:space="preserve"> </w:t>
+      </w:r>
+      <w:proofErr w:type="spellStart"/>
+      <w:r>
+        <w:rPr>
+          <w:lang w:val="pt-BR"/>
+        </w:rPr>
+        <w:t>Pedros</w:t>
+      </w:r>
+      <w:proofErr w:type="spellEnd"/>
+      <w:r>
+        <w:rPr>
+          <w:lang w:val="pt-BR"/>
+        </w:rPr>
+        <w:t xml:space="preserve"> de </w:t>
+      </w:r>
+      <w:proofErr w:type="spellStart"/>
+      <w:r>
+        <w:rPr>
+          <w:lang w:val="pt-BR"/>
+        </w:rPr>
+        <w:t>Cordova</w:t>
+      </w:r>
+      <w:proofErr w:type="spellEnd"/>
+      <w:r>
+        <w:rPr>
+          <w:lang w:val="pt-BR"/>
+        </w:rPr>
+        <w:t xml:space="preserve"> vgl. </w:t>
+      </w:r>
+      <w:proofErr w:type="spellStart"/>
+      <w:r>
+        <w:rPr>
+          <w:lang w:val="pt-BR"/>
+        </w:rPr>
+        <w:t>Nr</w:t>
+      </w:r>
+      <w:proofErr w:type="spellEnd"/>
+      <w:r>
+        <w:rPr>
+          <w:lang w:val="pt-BR"/>
+        </w:rPr>
+        <w:t xml:space="preserve">. </w:t>
       </w:r>
       <w:r>
         <w:rPr>
@@ -3564,15 +5565,7 @@
       </w:r>
       <w:proofErr w:type="spellEnd"/>
       <w:r>
-        <w:t xml:space="preserve"> des Madrider Friedens erfolgte am 14. Jänner 1526. Du </w:t>
-      </w:r>
-      <w:proofErr w:type="spellStart"/>
-      <w:r>
-        <w:t>Mont</w:t>
-      </w:r>
-      <w:proofErr w:type="spellEnd"/>
-      <w:r>
-        <w:t xml:space="preserve">, Corps </w:t>
+        <w:t xml:space="preserve"> des Madrider Friedens erfolgte am 14. Jänner 1526. Du Mont, Corps </w:t>
       </w:r>
       <w:proofErr w:type="spellStart"/>
       <w:r>
@@ -3615,14 +5608,14 @@
         <w:rPr>
           <w:lang w:val="fr-FR"/>
         </w:rPr>
-        <w:t>es</w:t>
+        <w:t>es:</w:t>
       </w:r>
       <w:proofErr w:type="gramEnd"/>
       <w:r>
         <w:rPr>
           <w:lang w:val="fr-FR"/>
         </w:rPr>
-        <w:t xml:space="preserve">: </w:t>
+        <w:t xml:space="preserve"> </w:t>
       </w:r>
       <w:r>
         <w:rPr>
@@ -3909,12 +5902,21 @@
         <w:t xml:space="preserve">. </w:t>
       </w:r>
       <w:proofErr w:type="spellStart"/>
+      <w:proofErr w:type="gramStart"/>
       <w:r>
         <w:rPr>
           <w:i w:val="0"/>
           <w:lang w:val="fr-FR"/>
         </w:rPr>
-        <w:t>tres-chrestien</w:t>
+        <w:t>tres</w:t>
+      </w:r>
+      <w:proofErr w:type="gramEnd"/>
+      <w:r>
+        <w:rPr>
+          <w:i w:val="0"/>
+          <w:lang w:val="fr-FR"/>
+        </w:rPr>
+        <w:t>-chrestien</w:t>
       </w:r>
       <w:proofErr w:type="spellEnd"/>
       <w:r>
@@ -3955,61 +5957,25 @@
     </w:p>
     <w:p>
       <w:pPr>
-        <w:spacing w:after="0" w:line="240" w:lineRule="auto"/>
-        <w:jc w:val="both"/>
-        <w:rPr>
-          <w:rFonts w:ascii="Times New Roman" w:hAnsi="Times New Roman" w:cs="Times New Roman"/>
-          <w:i/>
-          <w:szCs w:val="24"/>
-        </w:rPr>
+        <w:pStyle w:val="Kommentar"/>
       </w:pPr>
       <w:r>
-        <w:rPr>
-          <w:rFonts w:ascii="Times New Roman" w:hAnsi="Times New Roman" w:cs="Times New Roman"/>
-          <w:i/>
-          <w:szCs w:val="24"/>
-        </w:rPr>
         <w:t>3]</w:t>
       </w:r>
       <w:r>
-        <w:rPr>
-          <w:rFonts w:ascii="Times New Roman" w:hAnsi="Times New Roman" w:cs="Times New Roman"/>
-          <w:i/>
-          <w:szCs w:val="24"/>
-        </w:rPr>
         <w:t xml:space="preserve"> </w:t>
       </w:r>
       <w:r>
-        <w:rPr>
-          <w:rFonts w:ascii="Times New Roman" w:hAnsi="Times New Roman" w:cs="Times New Roman"/>
-          <w:i/>
-          <w:szCs w:val="24"/>
-        </w:rPr>
         <w:t xml:space="preserve">Die Lage gleicht völlig der im Jahre 1523. Vgl. Nr. </w:t>
       </w:r>
       <w:r>
-        <w:rPr>
-          <w:rFonts w:ascii="Times New Roman" w:hAnsi="Times New Roman" w:cs="Times New Roman"/>
-          <w:i/>
-          <w:szCs w:val="24"/>
-        </w:rPr>
         <w:t>A</w:t>
       </w:r>
       <w:r>
-        <w:rPr>
-          <w:rFonts w:ascii="Times New Roman" w:hAnsi="Times New Roman" w:cs="Times New Roman"/>
-          <w:i/>
-          <w:szCs w:val="24"/>
-        </w:rPr>
         <w:t xml:space="preserve">29. Wie früher, weigerte sich die Signorie auch jetzt, die verabredeten Summen auszuzahlen bis die Restitution der strittigen Gebiete erfolgt sei. Schließlich einigte man sich in der Wahl von Schiedsrichtern. Doch war die Verzögerung für Venedig, das bereits mit </w:t>
       </w:r>
       <w:commentRangeStart w:id="28"/>
       <w:r>
-        <w:rPr>
-          <w:rFonts w:ascii="Times New Roman" w:hAnsi="Times New Roman" w:cs="Times New Roman"/>
-          <w:i/>
-          <w:szCs w:val="24"/>
-        </w:rPr>
         <w:t>Frankreich</w:t>
       </w:r>
       <w:commentRangeEnd w:id="28"/>
@@ -4020,20 +5986,10 @@
         <w:commentReference w:id="28"/>
       </w:r>
       <w:r>
-        <w:rPr>
-          <w:rFonts w:ascii="Times New Roman" w:hAnsi="Times New Roman" w:cs="Times New Roman"/>
-          <w:i/>
-          <w:szCs w:val="24"/>
-        </w:rPr>
         <w:t xml:space="preserve">, </w:t>
       </w:r>
       <w:commentRangeStart w:id="29"/>
       <w:r>
-        <w:rPr>
-          <w:rFonts w:ascii="Times New Roman" w:hAnsi="Times New Roman" w:cs="Times New Roman"/>
-          <w:i/>
-          <w:szCs w:val="24"/>
-        </w:rPr>
         <w:t>England</w:t>
       </w:r>
       <w:commentRangeEnd w:id="29"/>
@@ -4044,20 +6000,10 @@
         <w:commentReference w:id="29"/>
       </w:r>
       <w:r>
-        <w:rPr>
-          <w:rFonts w:ascii="Times New Roman" w:hAnsi="Times New Roman" w:cs="Times New Roman"/>
-          <w:i/>
-          <w:szCs w:val="24"/>
-        </w:rPr>
         <w:t xml:space="preserve"> und </w:t>
       </w:r>
       <w:commentRangeStart w:id="30"/>
       <w:r>
-        <w:rPr>
-          <w:rFonts w:ascii="Times New Roman" w:hAnsi="Times New Roman" w:cs="Times New Roman"/>
-          <w:i/>
-          <w:szCs w:val="24"/>
-        </w:rPr>
         <w:t>Rom</w:t>
       </w:r>
       <w:commentRangeEnd w:id="30"/>
@@ -4068,117 +6014,48 @@
         <w:commentReference w:id="30"/>
       </w:r>
       <w:r>
-        <w:rPr>
-          <w:rFonts w:ascii="Times New Roman" w:hAnsi="Times New Roman" w:cs="Times New Roman"/>
-          <w:i/>
-          <w:szCs w:val="24"/>
-        </w:rPr>
         <w:t xml:space="preserve"> konspirierte, nur ein Vorwand. </w:t>
       </w:r>
       <w:proofErr w:type="spellStart"/>
       <w:r>
-        <w:rPr>
-          <w:rFonts w:ascii="Times New Roman" w:hAnsi="Times New Roman" w:cs="Times New Roman"/>
-          <w:i/>
-          <w:szCs w:val="24"/>
-        </w:rPr>
         <w:t>Gayangos</w:t>
       </w:r>
       <w:proofErr w:type="spellEnd"/>
       <w:r>
-        <w:rPr>
-          <w:rFonts w:ascii="Times New Roman" w:hAnsi="Times New Roman" w:cs="Times New Roman"/>
-          <w:i/>
-          <w:szCs w:val="24"/>
-        </w:rPr>
         <w:t xml:space="preserve"> 3, 1. S. 280, 292; </w:t>
       </w:r>
       <w:proofErr w:type="spellStart"/>
       <w:r>
-        <w:rPr>
-          <w:rFonts w:ascii="Times New Roman" w:hAnsi="Times New Roman" w:cs="Times New Roman"/>
-          <w:i/>
-          <w:szCs w:val="24"/>
-        </w:rPr>
         <w:t>Sanuto</w:t>
       </w:r>
       <w:proofErr w:type="spellEnd"/>
       <w:r>
-        <w:rPr>
-          <w:rFonts w:ascii="Times New Roman" w:hAnsi="Times New Roman" w:cs="Times New Roman"/>
-          <w:i/>
-          <w:szCs w:val="24"/>
-        </w:rPr>
         <w:t xml:space="preserve"> 39, 290, 311, 314 u. a.</w:t>
       </w:r>
     </w:p>
     <w:p>
       <w:pPr>
-        <w:spacing w:after="0" w:line="240" w:lineRule="auto"/>
-        <w:jc w:val="both"/>
-        <w:rPr>
-          <w:rFonts w:ascii="Times New Roman" w:hAnsi="Times New Roman" w:cs="Times New Roman"/>
-          <w:i/>
-          <w:szCs w:val="24"/>
-        </w:rPr>
+        <w:pStyle w:val="Kommentar"/>
       </w:pPr>
       <w:r>
-        <w:rPr>
-          <w:rFonts w:ascii="Times New Roman" w:hAnsi="Times New Roman" w:cs="Times New Roman"/>
-          <w:i/>
-          <w:szCs w:val="24"/>
-        </w:rPr>
         <w:t>5]</w:t>
       </w:r>
       <w:r>
-        <w:rPr>
-          <w:rFonts w:ascii="Times New Roman" w:hAnsi="Times New Roman" w:cs="Times New Roman"/>
-          <w:i/>
-          <w:szCs w:val="24"/>
-        </w:rPr>
         <w:t xml:space="preserve"> </w:t>
       </w:r>
       <w:r>
-        <w:rPr>
-          <w:rFonts w:ascii="Times New Roman" w:hAnsi="Times New Roman" w:cs="Times New Roman"/>
-          <w:szCs w:val="24"/>
-        </w:rPr>
-        <w:t xml:space="preserve">a) </w:t>
-      </w:r>
-      <w:r>
-        <w:rPr>
-          <w:rFonts w:ascii="Times New Roman" w:hAnsi="Times New Roman" w:cs="Times New Roman"/>
-          <w:i/>
-          <w:szCs w:val="24"/>
-        </w:rPr>
-        <w:t>Juni 24.</w:t>
+        <w:t>a) Juni 24.</w:t>
       </w:r>
     </w:p>
     <w:p>
       <w:pPr>
-        <w:spacing w:after="0" w:line="240" w:lineRule="auto"/>
-        <w:jc w:val="both"/>
-        <w:rPr>
-          <w:rFonts w:ascii="Times New Roman" w:hAnsi="Times New Roman" w:cs="Times New Roman"/>
-          <w:i/>
-          <w:szCs w:val="24"/>
-        </w:rPr>
+        <w:pStyle w:val="Kommentar"/>
       </w:pPr>
       <w:r>
-        <w:rPr>
-          <w:rFonts w:ascii="Times New Roman" w:hAnsi="Times New Roman" w:cs="Times New Roman"/>
-          <w:i/>
-          <w:szCs w:val="24"/>
-        </w:rPr>
         <w:t xml:space="preserve">K richtete am 5. Februar aus </w:t>
       </w:r>
       <w:commentRangeStart w:id="31"/>
       <w:r>
-        <w:rPr>
-          <w:rFonts w:ascii="Times New Roman" w:hAnsi="Times New Roman" w:cs="Times New Roman"/>
-          <w:i/>
-          <w:szCs w:val="24"/>
-        </w:rPr>
         <w:t>Toledo</w:t>
       </w:r>
       <w:commentRangeEnd w:id="31"/>
@@ -4189,20 +6066,10 @@
         <w:commentReference w:id="31"/>
       </w:r>
       <w:r>
-        <w:rPr>
-          <w:rFonts w:ascii="Times New Roman" w:hAnsi="Times New Roman" w:cs="Times New Roman"/>
-          <w:i/>
-          <w:szCs w:val="24"/>
-        </w:rPr>
         <w:t xml:space="preserve"> an die wichtigeren deutschen Stände Schreiben, in denen er seine Absicht mitteilt, über </w:t>
       </w:r>
       <w:commentRangeStart w:id="32"/>
       <w:r>
-        <w:rPr>
-          <w:rFonts w:ascii="Times New Roman" w:hAnsi="Times New Roman" w:cs="Times New Roman"/>
-          <w:i/>
-          <w:szCs w:val="24"/>
-        </w:rPr>
         <w:t>Italien</w:t>
       </w:r>
       <w:commentRangeEnd w:id="32"/>
@@ -4213,20 +6080,10 @@
         <w:commentReference w:id="32"/>
       </w:r>
       <w:r>
-        <w:rPr>
-          <w:rFonts w:ascii="Times New Roman" w:hAnsi="Times New Roman" w:cs="Times New Roman"/>
-          <w:i/>
-          <w:szCs w:val="24"/>
-        </w:rPr>
         <w:t xml:space="preserve"> nach </w:t>
       </w:r>
       <w:commentRangeStart w:id="33"/>
       <w:r>
-        <w:rPr>
-          <w:rFonts w:ascii="Times New Roman" w:hAnsi="Times New Roman" w:cs="Times New Roman"/>
-          <w:i/>
-          <w:szCs w:val="24"/>
-        </w:rPr>
         <w:t>Deutschland</w:t>
       </w:r>
       <w:commentRangeEnd w:id="33"/>
@@ -4237,170 +6094,101 @@
         <w:commentReference w:id="33"/>
       </w:r>
       <w:r>
-        <w:rPr>
-          <w:rFonts w:ascii="Times New Roman" w:hAnsi="Times New Roman" w:cs="Times New Roman"/>
-          <w:i/>
-          <w:szCs w:val="24"/>
-        </w:rPr>
-        <w:t xml:space="preserve"> zu kommen. F </w:t>
-      </w:r>
-      <w:proofErr w:type="gramStart"/>
-      <w:r>
-        <w:rPr>
-          <w:rFonts w:ascii="Times New Roman" w:hAnsi="Times New Roman" w:cs="Times New Roman"/>
-          <w:i/>
-          <w:szCs w:val="24"/>
-        </w:rPr>
-        <w:t>verschickte</w:t>
-      </w:r>
-      <w:proofErr w:type="gramEnd"/>
-      <w:r>
-        <w:rPr>
-          <w:rFonts w:ascii="Times New Roman" w:hAnsi="Times New Roman" w:cs="Times New Roman"/>
-          <w:i/>
-          <w:szCs w:val="24"/>
-        </w:rPr>
-        <w:t xml:space="preserve"> dann diese Briefe </w:t>
-      </w:r>
-      <w:r>
-        <w:rPr>
-          <w:rFonts w:ascii="Times New Roman" w:hAnsi="Times New Roman" w:cs="Times New Roman"/>
-          <w:szCs w:val="24"/>
-        </w:rPr>
-        <w:t xml:space="preserve">„unter </w:t>
-      </w:r>
-      <w:r>
-        <w:rPr>
-          <w:rFonts w:ascii="Times New Roman" w:hAnsi="Times New Roman" w:cs="Times New Roman"/>
-          <w:szCs w:val="24"/>
-        </w:rPr>
+        <w:t xml:space="preserve"> zu kommen. F verschickte dann diese Briefe „unter </w:t>
+      </w:r>
+      <w:r>
         <w:t>dem 13. März mit kurzen Begleit</w:t>
       </w:r>
       <w:r>
-        <w:rPr>
-          <w:rFonts w:ascii="Times New Roman" w:hAnsi="Times New Roman" w:cs="Times New Roman"/>
-          <w:szCs w:val="24"/>
-        </w:rPr>
-        <w:t>schreiben“</w:t>
-      </w:r>
-      <w:r>
-        <w:rPr>
-          <w:rFonts w:ascii="Times New Roman" w:hAnsi="Times New Roman" w:cs="Times New Roman"/>
-          <w:i/>
-          <w:szCs w:val="24"/>
-        </w:rPr>
-        <w:t>. Friedensburg, Der Reichstag zu Speier, S. 43, Anm. 1.</w:t>
+        <w:t>schreiben“. Friedensburg, Der Reichstag zu Speier, S. 43, Anm. 1.</w:t>
       </w:r>
     </w:p>
     <w:p>
       <w:pPr>
-        <w:spacing w:after="0" w:line="240" w:lineRule="auto"/>
-        <w:jc w:val="both"/>
-        <w:rPr>
-          <w:rFonts w:ascii="Times New Roman" w:hAnsi="Times New Roman" w:cs="Times New Roman"/>
-          <w:i/>
-          <w:szCs w:val="24"/>
-          <w:lang w:val="pt-BR"/>
+        <w:pStyle w:val="Kommentar"/>
+        <w:rPr>
+          <w:lang w:val="de-AT"/>
         </w:rPr>
       </w:pPr>
       <w:r>
         <w:rPr>
-          <w:rFonts w:ascii="Times New Roman" w:hAnsi="Times New Roman" w:cs="Times New Roman"/>
-          <w:i/>
-          <w:szCs w:val="24"/>
-          <w:lang w:val="pt-BR"/>
+          <w:lang w:val="de-AT"/>
         </w:rPr>
         <w:t>7]</w:t>
       </w:r>
       <w:r>
         <w:rPr>
-          <w:rFonts w:ascii="Times New Roman" w:hAnsi="Times New Roman" w:cs="Times New Roman"/>
-          <w:i/>
-          <w:szCs w:val="24"/>
-          <w:lang w:val="pt-BR"/>
+          <w:lang w:val="de-AT"/>
         </w:rPr>
         <w:t xml:space="preserve"> </w:t>
       </w:r>
       <w:r>
         <w:rPr>
-          <w:rFonts w:ascii="Times New Roman" w:hAnsi="Times New Roman" w:cs="Times New Roman"/>
-          <w:i/>
-          <w:szCs w:val="24"/>
-          <w:lang w:val="pt-BR"/>
+          <w:lang w:val="de-AT"/>
         </w:rPr>
         <w:t xml:space="preserve">Vgl. Nr. </w:t>
       </w:r>
       <w:r>
         <w:rPr>
-          <w:rFonts w:ascii="Times New Roman" w:hAnsi="Times New Roman" w:cs="Times New Roman"/>
-          <w:i/>
-          <w:szCs w:val="24"/>
-          <w:lang w:val="pt-BR"/>
+          <w:lang w:val="de-AT"/>
         </w:rPr>
         <w:t>A</w:t>
       </w:r>
       <w:r>
         <w:rPr>
-          <w:rFonts w:ascii="Times New Roman" w:hAnsi="Times New Roman" w:cs="Times New Roman"/>
-          <w:i/>
-          <w:szCs w:val="24"/>
-          <w:lang w:val="pt-BR"/>
+          <w:lang w:val="de-AT"/>
         </w:rPr>
         <w:t>145 [13].</w:t>
       </w:r>
     </w:p>
     <w:p>
       <w:pPr>
-        <w:spacing w:after="0" w:line="240" w:lineRule="auto"/>
-        <w:jc w:val="both"/>
-        <w:rPr>
-          <w:rFonts w:ascii="Times New Roman" w:hAnsi="Times New Roman" w:cs="Times New Roman"/>
-          <w:i/>
-          <w:szCs w:val="24"/>
+        <w:pStyle w:val="Kommentar"/>
+        <w:rPr>
           <w:lang w:val="pt-BR"/>
         </w:rPr>
       </w:pPr>
       <w:r>
         <w:rPr>
-          <w:rFonts w:ascii="Times New Roman" w:hAnsi="Times New Roman" w:cs="Times New Roman"/>
-          <w:i/>
-          <w:szCs w:val="24"/>
-          <w:lang w:val="pt-BR"/>
-        </w:rPr>
+          <w:lang w:val="pt-BR"/>
+        </w:rPr>
+        <w:lastRenderedPageBreak/>
         <w:t>8]</w:t>
       </w:r>
       <w:r>
         <w:rPr>
-          <w:rFonts w:ascii="Times New Roman" w:hAnsi="Times New Roman" w:cs="Times New Roman"/>
-          <w:i/>
-          <w:szCs w:val="24"/>
           <w:lang w:val="pt-BR"/>
         </w:rPr>
         <w:t xml:space="preserve"> </w:t>
       </w:r>
       <w:r>
         <w:rPr>
-          <w:rFonts w:ascii="Times New Roman" w:hAnsi="Times New Roman" w:cs="Times New Roman"/>
-          <w:i/>
-          <w:szCs w:val="24"/>
-          <w:lang w:val="pt-BR"/>
-        </w:rPr>
-        <w:t xml:space="preserve">Vgl. Nr. </w:t>
-      </w:r>
-      <w:r>
-        <w:rPr>
-          <w:rFonts w:ascii="Times New Roman" w:hAnsi="Times New Roman" w:cs="Times New Roman"/>
-          <w:i/>
-          <w:szCs w:val="24"/>
+          <w:lang w:val="pt-BR"/>
+        </w:rPr>
+        <w:t xml:space="preserve">Vgl. </w:t>
+      </w:r>
+      <w:proofErr w:type="spellStart"/>
+      <w:r>
+        <w:rPr>
+          <w:lang w:val="pt-BR"/>
+        </w:rPr>
+        <w:t>Nr</w:t>
+      </w:r>
+      <w:proofErr w:type="spellEnd"/>
+      <w:r>
+        <w:rPr>
+          <w:lang w:val="pt-BR"/>
+        </w:rPr>
+        <w:t xml:space="preserve">. </w:t>
+      </w:r>
+      <w:r>
+        <w:rPr>
           <w:lang w:val="pt-BR"/>
         </w:rPr>
         <w:t>A</w:t>
       </w:r>
       <w:r>
         <w:rPr>
-          <w:rFonts w:ascii="Times New Roman" w:hAnsi="Times New Roman" w:cs="Times New Roman"/>
-          <w:i/>
-          <w:szCs w:val="24"/>
           <w:lang w:val="pt-BR"/>
         </w:rPr>
         <w:t>175.</w:t>
@@ -4408,12 +6196,8 @@
     </w:p>
     <w:p>
       <w:pPr>
-        <w:spacing w:after="0" w:line="240" w:lineRule="auto"/>
-        <w:jc w:val="both"/>
-        <w:rPr>
-          <w:rFonts w:ascii="Times New Roman" w:hAnsi="Times New Roman" w:cs="Times New Roman"/>
-          <w:i/>
-          <w:szCs w:val="24"/>
+        <w:pStyle w:val="Kommentar"/>
+        <w:rPr>
           <w:lang w:val="pt-BR"/>
         </w:rPr>
       </w:pPr>
@@ -4429,11 +6213,14 @@
 </file>
 
 <file path=word/comments.xml><?xml version="1.0" encoding="utf-8"?>
-<w:comments xmlns:wpc="http://schemas.microsoft.com/office/word/2010/wordprocessingCanvas" xmlns:mc="http://schemas.openxmlformats.org/markup-compatibility/2006" xmlns:o="urn:schemas-microsoft-com:office:office" xmlns:r="http://schemas.openxmlformats.org/officeDocument/2006/relationships" xmlns:m="http://schemas.openxmlformats.org/officeDocument/2006/math" xmlns:v="urn:schemas-microsoft-com:vml" xmlns:wp14="http://schemas.microsoft.com/office/word/2010/wordprocessingDrawing" xmlns:wp="http://schemas.openxmlformats.org/drawingml/2006/wordprocessingDrawing" xmlns:w10="urn:schemas-microsoft-com:office:word" xmlns:w="http://schemas.openxmlformats.org/wordprocessingml/2006/main" xmlns:w14="http://schemas.microsoft.com/office/word/2010/wordml" xmlns:w15="http://schemas.microsoft.com/office/word/2012/wordml" xmlns:wpg="http://schemas.microsoft.com/office/word/2010/wordprocessingGroup" xmlns:wpi="http://schemas.microsoft.com/office/word/2010/wordprocessingInk" xmlns:wne="http://schemas.microsoft.com/office/word/2006/wordml" xmlns:wps="http://schemas.microsoft.com/office/word/2010/wordprocessingShape" mc:Ignorable="w14 w15 wp14">
+<w:comments xmlns:wpc="http://schemas.microsoft.com/office/word/2010/wordprocessingCanvas" xmlns:cx="http://schemas.microsoft.com/office/drawing/2014/chartex" xmlns:cx1="http://schemas.microsoft.com/office/drawing/2015/9/8/chartex" xmlns:cx2="http://schemas.microsoft.com/office/drawing/2015/10/21/chartex" xmlns:cx3="http://schemas.microsoft.com/office/drawing/2016/5/9/chartex" xmlns:cx4="http://schemas.microsoft.com/office/drawing/2016/5/10/chartex" xmlns:cx5="http://schemas.microsoft.com/office/drawing/2016/5/11/chartex" xmlns:cx6="http://schemas.microsoft.com/office/drawing/2016/5/12/chartex" xmlns:cx7="http://schemas.microsoft.com/office/drawing/2016/5/13/chartex" xmlns:cx8="http://schemas.microsoft.com/office/drawing/2016/5/14/chartex" xmlns:mc="http://schemas.openxmlformats.org/markup-compatibility/2006" xmlns:aink="http://schemas.microsoft.com/office/drawing/2016/ink" xmlns:am3d="http://schemas.microsoft.com/office/drawing/2017/model3d" xmlns:o="urn:schemas-microsoft-com:office:office" xmlns:r="http://schemas.openxmlformats.org/officeDocument/2006/relationships" xmlns:m="http://schemas.openxmlformats.org/officeDocument/2006/math" xmlns:v="urn:schemas-microsoft-com:vml" xmlns:wp14="http://schemas.microsoft.com/office/word/2010/wordprocessingDrawing" xmlns:wp="http://schemas.openxmlformats.org/drawingml/2006/wordprocessingDrawing" xmlns:w10="urn:schemas-microsoft-com:office:word" xmlns:w="http://schemas.openxmlformats.org/wordprocessingml/2006/main" xmlns:w14="http://schemas.microsoft.com/office/word/2010/wordml" xmlns:w15="http://schemas.microsoft.com/office/word/2012/wordml" xmlns:w16cex="http://schemas.microsoft.com/office/word/2018/wordml/cex" xmlns:w16cid="http://schemas.microsoft.com/office/word/2016/wordml/cid" xmlns:w16="http://schemas.microsoft.com/office/word/2018/wordml" xmlns:w16se="http://schemas.microsoft.com/office/word/2015/wordml/symex" xmlns:wpg="http://schemas.microsoft.com/office/word/2010/wordprocessingGroup" xmlns:wpi="http://schemas.microsoft.com/office/word/2010/wordprocessingInk" xmlns:wne="http://schemas.microsoft.com/office/word/2006/wordml" xmlns:wps="http://schemas.microsoft.com/office/word/2010/wordprocessingShape" mc:Ignorable="w14 w15 w16se w16cid w16 w16cex wp14">
   <w:comment w:id="0" w:author="Abel Laura" w:date="2017-11-21T13:52:00Z" w:initials="AL">
     <w:p>
       <w:pPr>
         <w:pStyle w:val="Kommentartext"/>
+        <w:rPr>
+          <w:lang w:val="pt-BR"/>
+        </w:rPr>
       </w:pPr>
       <w:r>
         <w:rPr>
@@ -4442,6 +6229,9 @@
         <w:annotationRef/>
       </w:r>
       <w:r>
+        <w:rPr>
+          <w:lang w:val="pt-BR"/>
+        </w:rPr>
         <w:t>P: Córdoba, Pedro de</w:t>
       </w:r>
     </w:p>
@@ -4450,6 +6240,9 @@
     <w:p>
       <w:pPr>
         <w:pStyle w:val="Kommentartext"/>
+        <w:rPr>
+          <w:lang w:val="pt-BR"/>
+        </w:rPr>
       </w:pPr>
       <w:r>
         <w:rPr>
@@ -4458,7 +6251,24 @@
         <w:annotationRef/>
       </w:r>
       <w:r>
-        <w:t>S: Frankreich, Frieden mit</w:t>
+        <w:rPr>
+          <w:lang w:val="pt-BR"/>
+        </w:rPr>
+        <w:t xml:space="preserve">S: Madrid, </w:t>
+      </w:r>
+      <w:proofErr w:type="spellStart"/>
+      <w:r>
+        <w:rPr>
+          <w:lang w:val="pt-BR"/>
+        </w:rPr>
+        <w:t>Friede</w:t>
+      </w:r>
+      <w:proofErr w:type="spellEnd"/>
+      <w:r>
+        <w:rPr>
+          <w:lang w:val="pt-BR"/>
+        </w:rPr>
+        <w:t xml:space="preserve"> von (1526)</w:t>
       </w:r>
     </w:p>
   </w:comment>
@@ -4466,6 +6276,9 @@
     <w:p>
       <w:pPr>
         <w:pStyle w:val="Kommentartext"/>
+        <w:rPr>
+          <w:lang w:val="de-AT"/>
+        </w:rPr>
       </w:pPr>
       <w:r>
         <w:rPr>
@@ -4474,6 +6287,9 @@
         <w:annotationRef/>
       </w:r>
       <w:r>
+        <w:rPr>
+          <w:lang w:val="de-AT"/>
+        </w:rPr>
         <w:t>P: Franz I.</w:t>
       </w:r>
     </w:p>
@@ -4525,7 +6341,10 @@
         <w:annotationRef/>
       </w:r>
       <w:r>
-        <w:t>O: Italien</w:t>
+        <w:t>S</w:t>
+      </w:r>
+      <w:r>
+        <w:t>: Italien</w:t>
       </w:r>
     </w:p>
   </w:comment>
@@ -4541,7 +6360,7 @@
         <w:annotationRef/>
       </w:r>
       <w:r>
-        <w:t>S: Frankreich, Frieden mit</w:t>
+        <w:t>S: Madrid, Friede von (1526)</w:t>
       </w:r>
     </w:p>
   </w:comment>
@@ -4566,7 +6385,7 @@
       <w:pPr>
         <w:pStyle w:val="Kommentartext"/>
         <w:rPr>
-          <w:lang w:val="de-AT"/>
+          <w:lang w:val="pt-BR"/>
         </w:rPr>
       </w:pPr>
       <w:r>
@@ -4577,9 +6396,23 @@
       </w:r>
       <w:r>
         <w:rPr>
-          <w:lang w:val="de-AT"/>
-        </w:rPr>
-        <w:t>P: Klemens VII.</w:t>
+          <w:lang w:val="pt-BR"/>
+        </w:rPr>
+        <w:t xml:space="preserve">P: </w:t>
+      </w:r>
+      <w:proofErr w:type="spellStart"/>
+      <w:r>
+        <w:rPr>
+          <w:lang w:val="pt-BR"/>
+        </w:rPr>
+        <w:t>Klemens</w:t>
+      </w:r>
+      <w:proofErr w:type="spellEnd"/>
+      <w:r>
+        <w:rPr>
+          <w:lang w:val="pt-BR"/>
+        </w:rPr>
+        <w:t xml:space="preserve"> VII.</w:t>
       </w:r>
     </w:p>
   </w:comment>
@@ -4613,7 +6446,7 @@
       <w:proofErr w:type="spellEnd"/>
     </w:p>
   </w:comment>
-  <w:comment w:id="10" w:author="Abel Laura" w:date="2017-11-21T14:04:00Z" w:initials="AL">
+  <w:comment w:id="10" w:author="Christopher F. Laferl" w:date="2020-09-09T19:28:00Z" w:initials="CFL">
     <w:p>
       <w:pPr>
         <w:pStyle w:val="Kommentartext"/>
@@ -4631,11 +6464,25 @@
         <w:rPr>
           <w:lang w:val="pt-BR"/>
         </w:rPr>
-        <w:t>O: Barcelona</w:t>
-      </w:r>
+        <w:t>S</w:t>
+      </w:r>
+      <w:r>
+        <w:rPr>
+          <w:lang w:val="pt-BR"/>
+        </w:rPr>
+        <w:t xml:space="preserve">: </w:t>
+      </w:r>
+      <w:proofErr w:type="spellStart"/>
+      <w:r>
+        <w:rPr>
+          <w:lang w:val="pt-BR"/>
+        </w:rPr>
+        <w:t>Konzil</w:t>
+      </w:r>
+      <w:proofErr w:type="spellEnd"/>
     </w:p>
   </w:comment>
-  <w:comment w:id="11" w:author="Abel Laura" w:date="2017-11-21T14:05:00Z" w:initials="AL">
+  <w:comment w:id="11" w:author="Abel Laura" w:date="2017-11-21T14:04:00Z" w:initials="AL">
     <w:p>
       <w:pPr>
         <w:pStyle w:val="Kommentartext"/>
@@ -4653,16 +6500,8 @@
         <w:rPr>
           <w:lang w:val="pt-BR"/>
         </w:rPr>
-        <w:t xml:space="preserve">O: </w:t>
-      </w:r>
-      <w:proofErr w:type="spellStart"/>
-      <w:r>
-        <w:rPr>
-          <w:lang w:val="pt-BR"/>
-        </w:rPr>
-        <w:t>Italien</w:t>
-      </w:r>
-      <w:proofErr w:type="spellEnd"/>
+        <w:t>O: Barcelona</w:t>
+      </w:r>
     </w:p>
   </w:comment>
   <w:comment w:id="12" w:author="Abel Laura" w:date="2017-11-21T14:05:00Z" w:initials="AL">
@@ -4670,7 +6509,7 @@
       <w:pPr>
         <w:pStyle w:val="Kommentartext"/>
         <w:rPr>
-          <w:lang w:val="en-US"/>
+          <w:lang w:val="de-AT"/>
         </w:rPr>
       </w:pPr>
       <w:r>
@@ -4681,21 +6520,47 @@
       </w:r>
       <w:r>
         <w:rPr>
-          <w:lang w:val="en-US"/>
-        </w:rPr>
-        <w:t xml:space="preserve">O: </w:t>
-      </w:r>
-      <w:proofErr w:type="spellStart"/>
-      <w:r>
-        <w:rPr>
-          <w:lang w:val="en-US"/>
-        </w:rPr>
-        <w:t>Mailand</w:t>
-      </w:r>
-      <w:proofErr w:type="spellEnd"/>
+          <w:lang w:val="de-AT"/>
+        </w:rPr>
+        <w:t>S</w:t>
+      </w:r>
+      <w:r>
+        <w:rPr>
+          <w:lang w:val="de-AT"/>
+        </w:rPr>
+        <w:t>: Italien</w:t>
+      </w:r>
     </w:p>
   </w:comment>
-  <w:comment w:id="13" w:author="Christopher F. Laferl" w:date="2019-08-27T04:55:00Z" w:initials="CFL">
+  <w:comment w:id="13" w:author="Abel Laura" w:date="2017-11-21T14:05:00Z" w:initials="AL">
+    <w:p>
+      <w:pPr>
+        <w:pStyle w:val="Kommentartext"/>
+        <w:rPr>
+          <w:lang w:val="de-AT"/>
+        </w:rPr>
+      </w:pPr>
+      <w:r>
+        <w:rPr>
+          <w:rStyle w:val="Kommentarzeichen"/>
+        </w:rPr>
+        <w:annotationRef/>
+      </w:r>
+      <w:r>
+        <w:rPr>
+          <w:lang w:val="de-AT"/>
+        </w:rPr>
+        <w:t>S</w:t>
+      </w:r>
+      <w:r>
+        <w:rPr>
+          <w:lang w:val="de-AT"/>
+        </w:rPr>
+        <w:t>: Mailand</w:t>
+      </w:r>
+    </w:p>
+  </w:comment>
+  <w:comment w:id="14" w:author="Christopher F. Laferl" w:date="2019-08-27T04:55:00Z" w:initials="CFL">
     <w:p>
       <w:pPr>
         <w:pStyle w:val="Kommentartext"/>
@@ -4707,16 +6572,8 @@
         <w:annotationRef/>
       </w:r>
       <w:r>
-        <w:t>S: F, Römischer König</w:t>
-      </w:r>
-      <w:r>
-        <w:t xml:space="preserve">, </w:t>
-      </w:r>
-      <w:r>
-        <w:t>Wahl</w:t>
-      </w:r>
-      <w:bookmarkStart w:id="14" w:name="_GoBack"/>
-      <w:bookmarkEnd w:id="14"/>
+        <w:t>S: F, Römischer König, Wahl</w:t>
+      </w:r>
     </w:p>
   </w:comment>
   <w:comment w:id="15" w:author="Abel Laura" w:date="2017-11-21T14:05:00Z" w:initials="AL">
@@ -4724,7 +6581,7 @@
       <w:pPr>
         <w:pStyle w:val="Kommentartext"/>
         <w:rPr>
-          <w:lang w:val="en-US"/>
+          <w:lang w:val="pt-BR"/>
         </w:rPr>
       </w:pPr>
       <w:r>
@@ -4735,28 +6592,28 @@
       </w:r>
       <w:r>
         <w:rPr>
-          <w:lang w:val="en-US"/>
+          <w:lang w:val="pt-BR"/>
         </w:rPr>
         <w:t xml:space="preserve">S: </w:t>
       </w:r>
       <w:proofErr w:type="spellStart"/>
       <w:r>
         <w:rPr>
-          <w:lang w:val="en-US"/>
+          <w:lang w:val="pt-BR"/>
         </w:rPr>
         <w:t>Mailand</w:t>
       </w:r>
       <w:proofErr w:type="spellEnd"/>
       <w:r>
         <w:rPr>
-          <w:lang w:val="en-US"/>
+          <w:lang w:val="pt-BR"/>
         </w:rPr>
         <w:t xml:space="preserve">, </w:t>
       </w:r>
       <w:proofErr w:type="spellStart"/>
       <w:r>
         <w:rPr>
-          <w:lang w:val="en-US"/>
+          <w:lang w:val="pt-BR"/>
         </w:rPr>
         <w:t>Salz</w:t>
       </w:r>
@@ -4768,7 +6625,7 @@
       <w:pPr>
         <w:pStyle w:val="Kommentartext"/>
         <w:rPr>
-          <w:lang w:val="en-US"/>
+          <w:lang w:val="pt-BR"/>
         </w:rPr>
       </w:pPr>
       <w:r>
@@ -4779,14 +6636,20 @@
       </w:r>
       <w:r>
         <w:rPr>
-          <w:lang w:val="en-US"/>
-        </w:rPr>
-        <w:t xml:space="preserve">O: </w:t>
-      </w:r>
-      <w:proofErr w:type="spellStart"/>
-      <w:r>
-        <w:rPr>
-          <w:lang w:val="en-US"/>
+          <w:lang w:val="pt-BR"/>
+        </w:rPr>
+        <w:t>S</w:t>
+      </w:r>
+      <w:r>
+        <w:rPr>
+          <w:lang w:val="pt-BR"/>
+        </w:rPr>
+        <w:t xml:space="preserve">: </w:t>
+      </w:r>
+      <w:proofErr w:type="spellStart"/>
+      <w:r>
+        <w:rPr>
+          <w:lang w:val="pt-BR"/>
         </w:rPr>
         <w:t>Mailand</w:t>
       </w:r>
@@ -4953,7 +6816,13 @@
         <w:rPr>
           <w:lang w:val="pt-BR"/>
         </w:rPr>
-        <w:t xml:space="preserve">O: </w:t>
+        <w:t>S</w:t>
+      </w:r>
+      <w:r>
+        <w:rPr>
+          <w:lang w:val="pt-BR"/>
+        </w:rPr>
+        <w:t xml:space="preserve">: </w:t>
       </w:r>
       <w:proofErr w:type="spellStart"/>
       <w:r>
@@ -5027,16 +6896,8 @@
         <w:rPr>
           <w:lang w:val="de-AT"/>
         </w:rPr>
-        <w:t xml:space="preserve">P: Mark, Robert de la, Herr von </w:t>
-      </w:r>
-      <w:proofErr w:type="spellStart"/>
-      <w:r>
-        <w:rPr>
-          <w:lang w:val="de-AT"/>
-        </w:rPr>
-        <w:t>Sedan</w:t>
-      </w:r>
-      <w:proofErr w:type="spellEnd"/>
+        <w:t>P: Mark, Robert de la, Herr von Sedan</w:t>
+      </w:r>
     </w:p>
   </w:comment>
   <w:comment w:id="28" w:author="Abel Laura" w:date="2017-11-21T14:13:00Z" w:initials="AL">
@@ -5057,7 +6918,13 @@
         <w:rPr>
           <w:lang w:val="de-AT"/>
         </w:rPr>
-        <w:t>O: Frankreich</w:t>
+        <w:t>S</w:t>
+      </w:r>
+      <w:r>
+        <w:rPr>
+          <w:lang w:val="de-AT"/>
+        </w:rPr>
+        <w:t>: Frankreich</w:t>
       </w:r>
     </w:p>
   </w:comment>
@@ -5079,7 +6946,13 @@
         <w:rPr>
           <w:lang w:val="pt-BR"/>
         </w:rPr>
-        <w:t xml:space="preserve">O: </w:t>
+        <w:t>S</w:t>
+      </w:r>
+      <w:r>
+        <w:rPr>
+          <w:lang w:val="pt-BR"/>
+        </w:rPr>
+        <w:t xml:space="preserve">: </w:t>
       </w:r>
       <w:proofErr w:type="spellStart"/>
       <w:r>
@@ -5147,7 +7020,10 @@
         <w:annotationRef/>
       </w:r>
       <w:r>
-        <w:t>O: Italien</w:t>
+        <w:t>S</w:t>
+      </w:r>
+      <w:r>
+        <w:t>: Italien</w:t>
       </w:r>
     </w:p>
   </w:comment>
@@ -5163,7 +7039,10 @@
         <w:annotationRef/>
       </w:r>
       <w:r>
-        <w:t>O: Deutschland</w:t>
+        <w:t>S</w:t>
+      </w:r>
+      <w:r>
+        <w:t>: Deutschland</w:t>
       </w:r>
     </w:p>
   </w:comment>
@@ -5171,7 +7050,7 @@
 </file>
 
 <file path=word/commentsExtended.xml><?xml version="1.0" encoding="utf-8"?>
-<w15:commentsEx xmlns:wpc="http://schemas.microsoft.com/office/word/2010/wordprocessingCanvas" xmlns:mc="http://schemas.openxmlformats.org/markup-compatibility/2006" xmlns:o="urn:schemas-microsoft-com:office:office" xmlns:r="http://schemas.openxmlformats.org/officeDocument/2006/relationships" xmlns:m="http://schemas.openxmlformats.org/officeDocument/2006/math" xmlns:v="urn:schemas-microsoft-com:vml" xmlns:wp14="http://schemas.microsoft.com/office/word/2010/wordprocessingDrawing" xmlns:wp="http://schemas.openxmlformats.org/drawingml/2006/wordprocessingDrawing" xmlns:w10="urn:schemas-microsoft-com:office:word" xmlns:w="http://schemas.openxmlformats.org/wordprocessingml/2006/main" xmlns:w14="http://schemas.microsoft.com/office/word/2010/wordml" xmlns:w15="http://schemas.microsoft.com/office/word/2012/wordml" xmlns:wpg="http://schemas.microsoft.com/office/word/2010/wordprocessingGroup" xmlns:wpi="http://schemas.microsoft.com/office/word/2010/wordprocessingInk" xmlns:wne="http://schemas.microsoft.com/office/word/2006/wordml" xmlns:wps="http://schemas.microsoft.com/office/word/2010/wordprocessingShape" mc:Ignorable="w14 w15 wp14">
+<w15:commentsEx xmlns:wpc="http://schemas.microsoft.com/office/word/2010/wordprocessingCanvas" xmlns:cx="http://schemas.microsoft.com/office/drawing/2014/chartex" xmlns:cx1="http://schemas.microsoft.com/office/drawing/2015/9/8/chartex" xmlns:cx2="http://schemas.microsoft.com/office/drawing/2015/10/21/chartex" xmlns:cx3="http://schemas.microsoft.com/office/drawing/2016/5/9/chartex" xmlns:cx4="http://schemas.microsoft.com/office/drawing/2016/5/10/chartex" xmlns:cx5="http://schemas.microsoft.com/office/drawing/2016/5/11/chartex" xmlns:cx6="http://schemas.microsoft.com/office/drawing/2016/5/12/chartex" xmlns:cx7="http://schemas.microsoft.com/office/drawing/2016/5/13/chartex" xmlns:cx8="http://schemas.microsoft.com/office/drawing/2016/5/14/chartex" xmlns:mc="http://schemas.openxmlformats.org/markup-compatibility/2006" xmlns:aink="http://schemas.microsoft.com/office/drawing/2016/ink" xmlns:am3d="http://schemas.microsoft.com/office/drawing/2017/model3d" xmlns:o="urn:schemas-microsoft-com:office:office" xmlns:r="http://schemas.openxmlformats.org/officeDocument/2006/relationships" xmlns:m="http://schemas.openxmlformats.org/officeDocument/2006/math" xmlns:v="urn:schemas-microsoft-com:vml" xmlns:wp14="http://schemas.microsoft.com/office/word/2010/wordprocessingDrawing" xmlns:wp="http://schemas.openxmlformats.org/drawingml/2006/wordprocessingDrawing" xmlns:w10="urn:schemas-microsoft-com:office:word" xmlns:w="http://schemas.openxmlformats.org/wordprocessingml/2006/main" xmlns:w14="http://schemas.microsoft.com/office/word/2010/wordml" xmlns:w15="http://schemas.microsoft.com/office/word/2012/wordml" xmlns:w16cex="http://schemas.microsoft.com/office/word/2018/wordml/cex" xmlns:w16cid="http://schemas.microsoft.com/office/word/2016/wordml/cid" xmlns:w16="http://schemas.microsoft.com/office/word/2018/wordml" xmlns:w16se="http://schemas.microsoft.com/office/word/2015/wordml/symex" xmlns:wpg="http://schemas.microsoft.com/office/word/2010/wordprocessingGroup" xmlns:wpi="http://schemas.microsoft.com/office/word/2010/wordprocessingInk" xmlns:wne="http://schemas.microsoft.com/office/word/2006/wordml" xmlns:wps="http://schemas.microsoft.com/office/word/2010/wordprocessingShape" mc:Ignorable="w14 w15 w16se w16cid w16 w16cex wp14">
   <w15:commentEx w15:paraId="38D3508D" w15:done="0"/>
   <w15:commentEx w15:paraId="1DC5F363" w15:done="0"/>
   <w15:commentEx w15:paraId="4E16DF5A" w15:done="0"/>
@@ -5182,6 +7061,7 @@
   <w15:commentEx w15:paraId="0EDCCBE0" w15:done="0"/>
   <w15:commentEx w15:paraId="4785FBE9" w15:done="0"/>
   <w15:commentEx w15:paraId="7A1DE193" w15:done="0"/>
+  <w15:commentEx w15:paraId="7A8D578B" w15:done="0"/>
   <w15:commentEx w15:paraId="6763ACA0" w15:done="0"/>
   <w15:commentEx w15:paraId="75E26970" w15:done="0"/>
   <w15:commentEx w15:paraId="09F3DC6F" w15:done="0"/>
@@ -5208,8 +7088,47 @@
 </w15:commentsEx>
 </file>
 
+<file path=word/commentsIds.xml><?xml version="1.0" encoding="utf-8"?>
+<w16cid:commentsIds xmlns:wpc="http://schemas.microsoft.com/office/word/2010/wordprocessingCanvas" xmlns:cx="http://schemas.microsoft.com/office/drawing/2014/chartex" xmlns:cx1="http://schemas.microsoft.com/office/drawing/2015/9/8/chartex" xmlns:cx2="http://schemas.microsoft.com/office/drawing/2015/10/21/chartex" xmlns:cx3="http://schemas.microsoft.com/office/drawing/2016/5/9/chartex" xmlns:cx4="http://schemas.microsoft.com/office/drawing/2016/5/10/chartex" xmlns:cx5="http://schemas.microsoft.com/office/drawing/2016/5/11/chartex" xmlns:cx6="http://schemas.microsoft.com/office/drawing/2016/5/12/chartex" xmlns:cx7="http://schemas.microsoft.com/office/drawing/2016/5/13/chartex" xmlns:cx8="http://schemas.microsoft.com/office/drawing/2016/5/14/chartex" xmlns:mc="http://schemas.openxmlformats.org/markup-compatibility/2006" xmlns:aink="http://schemas.microsoft.com/office/drawing/2016/ink" xmlns:am3d="http://schemas.microsoft.com/office/drawing/2017/model3d" xmlns:o="urn:schemas-microsoft-com:office:office" xmlns:r="http://schemas.openxmlformats.org/officeDocument/2006/relationships" xmlns:m="http://schemas.openxmlformats.org/officeDocument/2006/math" xmlns:v="urn:schemas-microsoft-com:vml" xmlns:wp14="http://schemas.microsoft.com/office/word/2010/wordprocessingDrawing" xmlns:wp="http://schemas.openxmlformats.org/drawingml/2006/wordprocessingDrawing" xmlns:w10="urn:schemas-microsoft-com:office:word" xmlns:w="http://schemas.openxmlformats.org/wordprocessingml/2006/main" xmlns:w14="http://schemas.microsoft.com/office/word/2010/wordml" xmlns:w15="http://schemas.microsoft.com/office/word/2012/wordml" xmlns:w16cex="http://schemas.microsoft.com/office/word/2018/wordml/cex" xmlns:w16cid="http://schemas.microsoft.com/office/word/2016/wordml/cid" xmlns:w16="http://schemas.microsoft.com/office/word/2018/wordml" xmlns:w16se="http://schemas.microsoft.com/office/word/2015/wordml/symex" xmlns:wpg="http://schemas.microsoft.com/office/word/2010/wordprocessingGroup" xmlns:wpi="http://schemas.microsoft.com/office/word/2010/wordprocessingInk" xmlns:wne="http://schemas.microsoft.com/office/word/2006/wordml" xmlns:wps="http://schemas.microsoft.com/office/word/2010/wordprocessingShape" mc:Ignorable="w14 w15 w16se w16cid w16 w16cex wp14">
+  <w16cid:commentId w16cid:paraId="38D3508D" w16cid:durableId="238CD490"/>
+  <w16cid:commentId w16cid:paraId="1DC5F363" w16cid:durableId="238CD491"/>
+  <w16cid:commentId w16cid:paraId="4E16DF5A" w16cid:durableId="238CD492"/>
+  <w16cid:commentId w16cid:paraId="5E8356FC" w16cid:durableId="238CD493"/>
+  <w16cid:commentId w16cid:paraId="6FACF2D6" w16cid:durableId="238CD494"/>
+  <w16cid:commentId w16cid:paraId="58ECEE28" w16cid:durableId="238CD495"/>
+  <w16cid:commentId w16cid:paraId="14795C76" w16cid:durableId="238CD496"/>
+  <w16cid:commentId w16cid:paraId="0EDCCBE0" w16cid:durableId="238CD497"/>
+  <w16cid:commentId w16cid:paraId="4785FBE9" w16cid:durableId="238CD498"/>
+  <w16cid:commentId w16cid:paraId="7A1DE193" w16cid:durableId="238CD499"/>
+  <w16cid:commentId w16cid:paraId="7A8D578B" w16cid:durableId="238CD49A"/>
+  <w16cid:commentId w16cid:paraId="6763ACA0" w16cid:durableId="238CD49B"/>
+  <w16cid:commentId w16cid:paraId="75E26970" w16cid:durableId="238CD49C"/>
+  <w16cid:commentId w16cid:paraId="09F3DC6F" w16cid:durableId="238CD49D"/>
+  <w16cid:commentId w16cid:paraId="0A0C1C78" w16cid:durableId="238CD49E"/>
+  <w16cid:commentId w16cid:paraId="5007081B" w16cid:durableId="238CD49F"/>
+  <w16cid:commentId w16cid:paraId="38CED5BE" w16cid:durableId="238CD4A0"/>
+  <w16cid:commentId w16cid:paraId="71EA9D02" w16cid:durableId="238CD4A1"/>
+  <w16cid:commentId w16cid:paraId="50963E67" w16cid:durableId="238CD4A2"/>
+  <w16cid:commentId w16cid:paraId="2EE4C5D1" w16cid:durableId="238CD4A3"/>
+  <w16cid:commentId w16cid:paraId="1985B8F2" w16cid:durableId="238CD4A4"/>
+  <w16cid:commentId w16cid:paraId="3A14E379" w16cid:durableId="238CD4A5"/>
+  <w16cid:commentId w16cid:paraId="4E675E57" w16cid:durableId="238CD4A6"/>
+  <w16cid:commentId w16cid:paraId="6E9B1116" w16cid:durableId="238CD4A7"/>
+  <w16cid:commentId w16cid:paraId="4DEB5EE5" w16cid:durableId="238CD4A8"/>
+  <w16cid:commentId w16cid:paraId="59A4523A" w16cid:durableId="238CD4A9"/>
+  <w16cid:commentId w16cid:paraId="0FF36F83" w16cid:durableId="238CD4AA"/>
+  <w16cid:commentId w16cid:paraId="0909B269" w16cid:durableId="238CD4AB"/>
+  <w16cid:commentId w16cid:paraId="540E1400" w16cid:durableId="238CD4AC"/>
+  <w16cid:commentId w16cid:paraId="3B222422" w16cid:durableId="238CD4AD"/>
+  <w16cid:commentId w16cid:paraId="27D107EA" w16cid:durableId="238CD4AE"/>
+  <w16cid:commentId w16cid:paraId="19297480" w16cid:durableId="238CD4AF"/>
+  <w16cid:commentId w16cid:paraId="666719D4" w16cid:durableId="238CD4B0"/>
+  <w16cid:commentId w16cid:paraId="1C56D739" w16cid:durableId="238CD4B1"/>
+</w16cid:commentsIds>
+</file>
+
 <file path=word/people.xml><?xml version="1.0" encoding="utf-8"?>
-<w15:people xmlns:wpc="http://schemas.microsoft.com/office/word/2010/wordprocessingCanvas" xmlns:mc="http://schemas.openxmlformats.org/markup-compatibility/2006" xmlns:o="urn:schemas-microsoft-com:office:office" xmlns:r="http://schemas.openxmlformats.org/officeDocument/2006/relationships" xmlns:m="http://schemas.openxmlformats.org/officeDocument/2006/math" xmlns:v="urn:schemas-microsoft-com:vml" xmlns:wp14="http://schemas.microsoft.com/office/word/2010/wordprocessingDrawing" xmlns:wp="http://schemas.openxmlformats.org/drawingml/2006/wordprocessingDrawing" xmlns:w10="urn:schemas-microsoft-com:office:word" xmlns:w="http://schemas.openxmlformats.org/wordprocessingml/2006/main" xmlns:w14="http://schemas.microsoft.com/office/word/2010/wordml" xmlns:w15="http://schemas.microsoft.com/office/word/2012/wordml" xmlns:wpg="http://schemas.microsoft.com/office/word/2010/wordprocessingGroup" xmlns:wpi="http://schemas.microsoft.com/office/word/2010/wordprocessingInk" xmlns:wne="http://schemas.microsoft.com/office/word/2006/wordml" xmlns:wps="http://schemas.microsoft.com/office/word/2010/wordprocessingShape" mc:Ignorable="w14 w15 wp14">
+<w15:people xmlns:wpc="http://schemas.microsoft.com/office/word/2010/wordprocessingCanvas" xmlns:cx="http://schemas.microsoft.com/office/drawing/2014/chartex" xmlns:cx1="http://schemas.microsoft.com/office/drawing/2015/9/8/chartex" xmlns:cx2="http://schemas.microsoft.com/office/drawing/2015/10/21/chartex" xmlns:cx3="http://schemas.microsoft.com/office/drawing/2016/5/9/chartex" xmlns:cx4="http://schemas.microsoft.com/office/drawing/2016/5/10/chartex" xmlns:cx5="http://schemas.microsoft.com/office/drawing/2016/5/11/chartex" xmlns:cx6="http://schemas.microsoft.com/office/drawing/2016/5/12/chartex" xmlns:cx7="http://schemas.microsoft.com/office/drawing/2016/5/13/chartex" xmlns:cx8="http://schemas.microsoft.com/office/drawing/2016/5/14/chartex" xmlns:mc="http://schemas.openxmlformats.org/markup-compatibility/2006" xmlns:aink="http://schemas.microsoft.com/office/drawing/2016/ink" xmlns:am3d="http://schemas.microsoft.com/office/drawing/2017/model3d" xmlns:o="urn:schemas-microsoft-com:office:office" xmlns:r="http://schemas.openxmlformats.org/officeDocument/2006/relationships" xmlns:m="http://schemas.openxmlformats.org/officeDocument/2006/math" xmlns:v="urn:schemas-microsoft-com:vml" xmlns:wp14="http://schemas.microsoft.com/office/word/2010/wordprocessingDrawing" xmlns:wp="http://schemas.openxmlformats.org/drawingml/2006/wordprocessingDrawing" xmlns:w10="urn:schemas-microsoft-com:office:word" xmlns:w="http://schemas.openxmlformats.org/wordprocessingml/2006/main" xmlns:w14="http://schemas.microsoft.com/office/word/2010/wordml" xmlns:w15="http://schemas.microsoft.com/office/word/2012/wordml" xmlns:w16cex="http://schemas.microsoft.com/office/word/2018/wordml/cex" xmlns:w16cid="http://schemas.microsoft.com/office/word/2016/wordml/cid" xmlns:w16="http://schemas.microsoft.com/office/word/2018/wordml" xmlns:w16se="http://schemas.microsoft.com/office/word/2015/wordml/symex" xmlns:wpg="http://schemas.microsoft.com/office/word/2010/wordprocessingGroup" xmlns:wpi="http://schemas.microsoft.com/office/word/2010/wordprocessingInk" xmlns:wne="http://schemas.microsoft.com/office/word/2006/wordml" xmlns:wps="http://schemas.microsoft.com/office/word/2010/wordprocessingShape" mc:Ignorable="w14 w15 w16se w16cid w16 w16cex wp14">
   <w15:person w15:author="Christopher F. Laferl">
     <w15:presenceInfo w15:providerId="Windows Live" w15:userId="bf156334d2a93e2d"/>
   </w15:person>
@@ -5217,7 +7136,7 @@
 </file>
 
 <file path=word/styles.xml><?xml version="1.0" encoding="utf-8"?>
-<w:styles xmlns:mc="http://schemas.openxmlformats.org/markup-compatibility/2006" xmlns:r="http://schemas.openxmlformats.org/officeDocument/2006/relationships" xmlns:w="http://schemas.openxmlformats.org/wordprocessingml/2006/main" xmlns:w14="http://schemas.microsoft.com/office/word/2010/wordml" xmlns:w15="http://schemas.microsoft.com/office/word/2012/wordml" mc:Ignorable="w14 w15">
+<w:styles xmlns:mc="http://schemas.openxmlformats.org/markup-compatibility/2006" xmlns:r="http://schemas.openxmlformats.org/officeDocument/2006/relationships" xmlns:w="http://schemas.openxmlformats.org/wordprocessingml/2006/main" xmlns:w14="http://schemas.microsoft.com/office/word/2010/wordml" xmlns:w15="http://schemas.microsoft.com/office/word/2012/wordml" xmlns:w16cex="http://schemas.microsoft.com/office/word/2018/wordml/cex" xmlns:w16cid="http://schemas.microsoft.com/office/word/2016/wordml/cid" xmlns:w16="http://schemas.microsoft.com/office/word/2018/wordml" xmlns:w16se="http://schemas.microsoft.com/office/word/2015/wordml/symex" mc:Ignorable="w14 w15 w16se w16cid w16 w16cex">
   <w:docDefaults>
     <w:rPrDefault>
       <w:rPr>
@@ -5233,7 +7152,7 @@
       </w:pPr>
     </w:pPrDefault>
   </w:docDefaults>
-  <w:latentStyles w:defLockedState="0" w:defUIPriority="99" w:defSemiHidden="0" w:defUnhideWhenUsed="0" w:defQFormat="0" w:count="371">
+  <w:latentStyles w:defLockedState="0" w:defUIPriority="99" w:defSemiHidden="0" w:defUnhideWhenUsed="0" w:defQFormat="0" w:count="376">
     <w:lsdException w:name="Normal" w:uiPriority="0" w:qFormat="1"/>
     <w:lsdException w:name="heading 1" w:uiPriority="9" w:qFormat="1"/>
     <w:lsdException w:name="heading 2" w:semiHidden="1" w:uiPriority="9" w:unhideWhenUsed="1" w:qFormat="1"/>
@@ -5339,7 +7258,6 @@
     <w:lsdException w:name="HTML Sample" w:semiHidden="1" w:unhideWhenUsed="1"/>
     <w:lsdException w:name="HTML Typewriter" w:semiHidden="1" w:unhideWhenUsed="1"/>
     <w:lsdException w:name="HTML Variable" w:semiHidden="1" w:unhideWhenUsed="1"/>
-    <w:lsdException w:name="Normal Table" w:semiHidden="1" w:unhideWhenUsed="1"/>
     <w:lsdException w:name="annotation subject" w:semiHidden="1" w:unhideWhenUsed="1"/>
     <w:lsdException w:name="No List" w:semiHidden="1" w:unhideWhenUsed="1"/>
     <w:lsdException w:name="Outline List 1" w:semiHidden="1" w:unhideWhenUsed="1"/>
@@ -5382,11 +7300,8 @@
     <w:lsdException w:name="Table Contemporary" w:semiHidden="1" w:unhideWhenUsed="1"/>
     <w:lsdException w:name="Table Elegant" w:semiHidden="1" w:unhideWhenUsed="1"/>
     <w:lsdException w:name="Table Professional" w:semiHidden="1" w:unhideWhenUsed="1"/>
-    <w:lsdException w:name="Table Subtle 1" w:semiHidden="1" w:unhideWhenUsed="1"/>
     <w:lsdException w:name="Table Subtle 2" w:semiHidden="1" w:unhideWhenUsed="1"/>
     <w:lsdException w:name="Table Web 1" w:semiHidden="1" w:unhideWhenUsed="1"/>
-    <w:lsdException w:name="Table Web 2" w:semiHidden="1" w:unhideWhenUsed="1"/>
-    <w:lsdException w:name="Table Web 3" w:semiHidden="1" w:unhideWhenUsed="1"/>
     <w:lsdException w:name="Balloon Text" w:semiHidden="1" w:unhideWhenUsed="1"/>
     <w:lsdException w:name="Table Grid" w:uiPriority="59"/>
     <w:lsdException w:name="Table Theme" w:semiHidden="1" w:unhideWhenUsed="1"/>
@@ -5605,6 +7520,11 @@
     <w:lsdException w:name="List Table 5 Dark Accent 6" w:uiPriority="50"/>
     <w:lsdException w:name="List Table 6 Colorful Accent 6" w:uiPriority="51"/>
     <w:lsdException w:name="List Table 7 Colorful Accent 6" w:uiPriority="52"/>
+    <w:lsdException w:name="Mention" w:semiHidden="1" w:unhideWhenUsed="1"/>
+    <w:lsdException w:name="Smart Hyperlink" w:semiHidden="1" w:unhideWhenUsed="1"/>
+    <w:lsdException w:name="Hashtag" w:semiHidden="1" w:unhideWhenUsed="1"/>
+    <w:lsdException w:name="Unresolved Mention" w:semiHidden="1" w:unhideWhenUsed="1"/>
+    <w:lsdException w:name="Smart Link" w:semiHidden="1" w:unhideWhenUsed="1"/>
   </w:latentStyles>
   <w:style w:type="paragraph" w:default="1" w:styleId="Standard">
     <w:name w:val="Normal"/>
